--- a/docs/TechTalk_ScriptOutline.docx
+++ b/docs/TechTalk_ScriptOutline.docx
@@ -110,23 +110,7 @@
           <w:color w:val="000000"/>
           <w:shd w:val="clear" w:color="auto" w:fill="D9D2E9"/>
         </w:rPr>
-        <w:t xml:space="preserve">Hi everyone, </w:t>
-      </w:r>
-      <w:proofErr w:type="gramStart"/>
-      <w:r>
-        <w:rPr>
-          <w:color w:val="000000"/>
-          <w:shd w:val="clear" w:color="auto" w:fill="D9D2E9"/>
-        </w:rPr>
-        <w:t>My</w:t>
-      </w:r>
-      <w:proofErr w:type="gramEnd"/>
-      <w:r>
-        <w:rPr>
-          <w:color w:val="000000"/>
-          <w:shd w:val="clear" w:color="auto" w:fill="D9D2E9"/>
-        </w:rPr>
-        <w:t xml:space="preserve"> name is Christina. Today, I’m joined with my teammates Michael, Travis, and Sarah to talk about the evolution of version control systems. Since our project is to develop a web-based code review tool integrated with Git which is a distributed version control system, we had a lot of practice using VCS and understanding how they work in order to keep track of our progress as a team.</w:t>
+        <w:t>Hi everyone, My name is Christina. Today, I’m joined with my teammates Michael, Travis, and Sarah to talk about the evolution of version control systems. Since our project is to develop a web-based code review tool integrated with Git which is a distributed version control system, we had a lot of practice using VCS and understanding how they work in order to keep track of our progress as a team.</w:t>
       </w:r>
     </w:p>
     <w:p>
@@ -182,9 +166,27 @@
           <w:szCs w:val="24"/>
           <w:shd w:val="clear" w:color="auto" w:fill="CFE2F3"/>
         </w:rPr>
-        <w:t xml:space="preserve">The first-generation VCS provided the foundation for many modern VCS tools that many developers use today. Unlike modern VCS, </w:t>
-      </w:r>
-      <w:proofErr w:type="gramStart"/>
+        <w:t>The first-generation VCS provided the foundation for many modern VCS tools that many developers use today. Unlike modern VCS, The first generation VCS were intended for users to track changes for individual files and could only be edited locally by one user at a time. They were built so that all users would log into the same shared Unix host with their own accounts. </w:t>
+      </w:r>
+    </w:p>
+    <w:p>
+      <w:pPr>
+        <w:spacing w:after="0" w:line="240" w:lineRule="auto"/>
+        <w:rPr>
+          <w:rFonts w:eastAsia="Times New Roman" w:cs="Times New Roman"/>
+          <w:szCs w:val="24"/>
+        </w:rPr>
+      </w:pPr>
+    </w:p>
+    <w:p>
+      <w:pPr>
+        <w:spacing w:after="0" w:line="240" w:lineRule="auto"/>
+        <w:ind w:firstLine="720"/>
+        <w:rPr>
+          <w:rFonts w:cs="Times New Roman"/>
+          <w:szCs w:val="24"/>
+        </w:rPr>
+      </w:pPr>
       <w:r>
         <w:rPr>
           <w:rFonts w:cs="Times New Roman"/>
@@ -192,9 +194,27 @@
           <w:szCs w:val="24"/>
           <w:shd w:val="clear" w:color="auto" w:fill="CFE2F3"/>
         </w:rPr>
-        <w:t>The</w:t>
-      </w:r>
-      <w:proofErr w:type="gramEnd"/>
+        <w:t>SCCS (Source Code Control System) is considered to be one of the first VCS tools created. SCCS consists of two parts: SCCS commands and SCCS files. Some common operations SCCS has are the ability to track file history, check out specific file revisions for editing, reviewing, commenting or compilation, reverting changes, and basic branching and merging of changes. These operations can be done through various basic commands, which is common among many modern VCS. Here is a list of some of the most common SCCS commands.</w:t>
+      </w:r>
+    </w:p>
+    <w:p>
+      <w:pPr>
+        <w:spacing w:after="0" w:line="240" w:lineRule="auto"/>
+        <w:rPr>
+          <w:rFonts w:eastAsia="Times New Roman" w:cs="Times New Roman"/>
+          <w:szCs w:val="24"/>
+        </w:rPr>
+      </w:pPr>
+    </w:p>
+    <w:p>
+      <w:pPr>
+        <w:spacing w:after="0" w:line="240" w:lineRule="auto"/>
+        <w:ind w:firstLine="720"/>
+        <w:rPr>
+          <w:rFonts w:cs="Times New Roman"/>
+          <w:szCs w:val="24"/>
+        </w:rPr>
+      </w:pPr>
       <w:r>
         <w:rPr>
           <w:rFonts w:cs="Times New Roman"/>
@@ -202,83 +222,7 @@
           <w:szCs w:val="24"/>
           <w:shd w:val="clear" w:color="auto" w:fill="CFE2F3"/>
         </w:rPr>
-        <w:t xml:space="preserve"> first generation VCS were intended for users to track changes for individual files and could only be edited locally by one user at a time. They were built so that all users would log into the same shared Unix host with their own accounts. </w:t>
-      </w:r>
-    </w:p>
-    <w:p>
-      <w:pPr>
-        <w:spacing w:after="0" w:line="240" w:lineRule="auto"/>
-        <w:rPr>
-          <w:rFonts w:eastAsia="Times New Roman" w:cs="Times New Roman"/>
-          <w:szCs w:val="24"/>
-        </w:rPr>
-      </w:pPr>
-    </w:p>
-    <w:p>
-      <w:pPr>
-        <w:spacing w:after="0" w:line="240" w:lineRule="auto"/>
-        <w:ind w:firstLine="720"/>
-        <w:rPr>
-          <w:rFonts w:cs="Times New Roman"/>
-          <w:szCs w:val="24"/>
-        </w:rPr>
-      </w:pPr>
-      <w:r>
-        <w:rPr>
-          <w:rFonts w:cs="Times New Roman"/>
-          <w:color w:val="000000"/>
-          <w:szCs w:val="24"/>
-          <w:shd w:val="clear" w:color="auto" w:fill="CFE2F3"/>
-        </w:rPr>
-        <w:t>SCCS (Source Code Control System) is considered to be one of the first VCS tools created. SCCS consists of two parts: SCCS commands and SCCS files. Some common operations SCCS has are the ability to track file history, check out specific file revisions for editing, reviewing, commenting or compilation, reverting changes, and basic branching and merging of changes. These operations can be done through various basic commands, which is common among many modern VCS. Here is a list of some of the most common SCCS commands.</w:t>
-      </w:r>
-    </w:p>
-    <w:p>
-      <w:pPr>
-        <w:spacing w:after="0" w:line="240" w:lineRule="auto"/>
-        <w:rPr>
-          <w:rFonts w:eastAsia="Times New Roman" w:cs="Times New Roman"/>
-          <w:szCs w:val="24"/>
-        </w:rPr>
-      </w:pPr>
-    </w:p>
-    <w:p>
-      <w:pPr>
-        <w:spacing w:after="0" w:line="240" w:lineRule="auto"/>
-        <w:ind w:firstLine="720"/>
-        <w:rPr>
-          <w:rFonts w:cs="Times New Roman"/>
-          <w:szCs w:val="24"/>
-        </w:rPr>
-      </w:pPr>
-      <w:r>
-        <w:rPr>
-          <w:rFonts w:cs="Times New Roman"/>
-          <w:color w:val="000000"/>
-          <w:szCs w:val="24"/>
-          <w:shd w:val="clear" w:color="auto" w:fill="CFE2F3"/>
-        </w:rPr>
-        <w:t xml:space="preserve">On the other hand, a SCCS file is a special type of file used in SCCS also called an s-file or a history file. It is created when a file is added for tracking with SCCS. The files have a unique format prefix s., which is controlled by SCCS commands. The purpose of this file type is so that when created, the history file will contain the initial content of the original file as well as some metadata to assist with version tracking. </w:t>
-      </w:r>
-      <w:proofErr w:type="gramStart"/>
-      <w:r>
-        <w:rPr>
-          <w:rFonts w:cs="Times New Roman"/>
-          <w:color w:val="000000"/>
-          <w:szCs w:val="24"/>
-          <w:shd w:val="clear" w:color="auto" w:fill="CFE2F3"/>
-        </w:rPr>
-        <w:t>So</w:t>
-      </w:r>
-      <w:proofErr w:type="gramEnd"/>
-      <w:r>
-        <w:rPr>
-          <w:rFonts w:cs="Times New Roman"/>
-          <w:color w:val="000000"/>
-          <w:szCs w:val="24"/>
-          <w:shd w:val="clear" w:color="auto" w:fill="CFE2F3"/>
-        </w:rPr>
-        <w:t xml:space="preserve"> for instance, a file called test.txt would get a history file created in the ./SCCS/ directory with the name s.test.txt</w:t>
+        <w:t>On the other hand, a SCCS file is a special type of file used in SCCS also called an s-file or a history file. It is created when a file is added for tracking with SCCS. The files have a unique format prefix s., which is controlled by SCCS commands. The purpose of this file type is so that when created, the history file will contain the initial content of the original file as well as some metadata to assist with version tracking. So for instance, a file called test.txt would get a history file created in the ./SCCS/ directory with the name s.test.txt</w:t>
       </w:r>
     </w:p>
     <w:p>
@@ -821,21 +765,7 @@
         <w:rPr>
           <w:szCs w:val="24"/>
         </w:rPr>
-        <w:t xml:space="preserve">Additionally, SVN introduced the features of committing multiples files and directories, which is </w:t>
-      </w:r>
-      <w:proofErr w:type="gramStart"/>
-      <w:r>
-        <w:rPr>
-          <w:szCs w:val="24"/>
-        </w:rPr>
-        <w:t>really important</w:t>
-      </w:r>
-      <w:proofErr w:type="gramEnd"/>
-      <w:r>
-        <w:rPr>
-          <w:szCs w:val="24"/>
-        </w:rPr>
-        <w:t xml:space="preserve"> since it allows developers to trach sets of related changes together instead of trac</w:t>
+        <w:t>Additionally, SVN introduced the features of committing multiples files and directories, which is really important since it allows developers to trach sets of related changes together instead of trac</w:t>
       </w:r>
       <w:r>
         <w:rPr>
@@ -945,43 +875,7 @@
         <w:rPr>
           <w:szCs w:val="24"/>
         </w:rPr>
-        <w:t xml:space="preserve">These are the basic commands used to </w:t>
-      </w:r>
-      <w:r>
-        <w:rPr>
-          <w:szCs w:val="24"/>
-        </w:rPr>
-        <w:t>create</w:t>
-      </w:r>
-      <w:r>
-        <w:rPr>
-          <w:szCs w:val="24"/>
-        </w:rPr>
-        <w:t xml:space="preserve"> </w:t>
-      </w:r>
-      <w:r>
-        <w:rPr>
-          <w:szCs w:val="24"/>
-        </w:rPr>
-        <w:t xml:space="preserve">an empty </w:t>
-      </w:r>
-      <w:r>
-        <w:rPr>
-          <w:szCs w:val="24"/>
-        </w:rPr>
-        <w:t xml:space="preserve">repository, import </w:t>
-      </w:r>
-      <w:r>
-        <w:rPr>
-          <w:szCs w:val="24"/>
-        </w:rPr>
-        <w:t>directories of files</w:t>
-      </w:r>
-      <w:r>
-        <w:rPr>
-          <w:szCs w:val="24"/>
-        </w:rPr>
-        <w:t xml:space="preserve"> into the repo, copy </w:t>
+        <w:t xml:space="preserve">These are the basic commands used to create an empty repository, import directories of files into the repo, copy </w:t>
       </w:r>
       <w:r>
         <w:rPr>
@@ -993,25 +887,7 @@
         <w:rPr>
           <w:szCs w:val="24"/>
         </w:rPr>
-        <w:t>, commit change</w:t>
-      </w:r>
-      <w:r>
-        <w:rPr>
-          <w:szCs w:val="24"/>
-        </w:rPr>
-        <w:t>d files</w:t>
-      </w:r>
-      <w:r>
-        <w:rPr>
-          <w:szCs w:val="24"/>
-        </w:rPr>
-        <w:t xml:space="preserve">, and update the </w:t>
-      </w:r>
-      <w:r>
-        <w:rPr>
-          <w:szCs w:val="24"/>
-        </w:rPr>
-        <w:t xml:space="preserve">repository. Now I would like to hand over to Travis </w:t>
+        <w:t xml:space="preserve">, commit changed files, and update the repository. Now I would like to hand over to Travis </w:t>
       </w:r>
       <w:r>
         <w:rPr>
@@ -1124,13 +1000,345 @@
           <w:iCs/>
           <w:szCs w:val="24"/>
         </w:rPr>
-        <w:t>……….</w:t>
-      </w:r>
-      <w:r>
-        <w:rPr>
-          <w:iCs/>
-          <w:szCs w:val="24"/>
-        </w:rPr>
+        <w:t>Thank you, Sarah!</w:t>
+      </w:r>
+    </w:p>
+    <w:p>
+      <w:pPr>
+        <w:pStyle w:val="ListParagraph"/>
+        <w:rPr>
+          <w:iCs/>
+          <w:szCs w:val="24"/>
+        </w:rPr>
+      </w:pPr>
+    </w:p>
+    <w:p>
+      <w:pPr>
+        <w:pStyle w:val="ListParagraph"/>
+        <w:rPr>
+          <w:iCs/>
+          <w:szCs w:val="24"/>
+        </w:rPr>
+      </w:pPr>
+      <w:r>
+        <w:rPr>
+          <w:iCs/>
+          <w:szCs w:val="24"/>
+        </w:rPr>
+        <w:t>Hello everyone! We’ve seen from my teammates a bit of the history of VCS, so now let’s take a look what’s popular today</w:t>
+      </w:r>
+      <w:r>
+        <w:rPr>
+          <w:iCs/>
+          <w:szCs w:val="24"/>
+        </w:rPr>
+        <w:t>, in what is regarded as the 3</w:t>
+      </w:r>
+      <w:r>
+        <w:rPr>
+          <w:iCs/>
+          <w:szCs w:val="24"/>
+          <w:vertAlign w:val="superscript"/>
+        </w:rPr>
+        <w:t>rd</w:t>
+      </w:r>
+      <w:r>
+        <w:rPr>
+          <w:iCs/>
+          <w:szCs w:val="24"/>
+        </w:rPr>
+        <w:t xml:space="preserve"> generation of VCS</w:t>
+      </w:r>
+      <w:r>
+        <w:rPr>
+          <w:iCs/>
+          <w:szCs w:val="24"/>
+        </w:rPr>
+        <w:t xml:space="preserve">. Two of the most popular VCS are currently Git, which I’m sure everyone here is familiar with to some degree, and Mercurial, a lesser-known but still very popular VCS. </w:t>
+      </w:r>
+    </w:p>
+    <w:p>
+      <w:pPr>
+        <w:pStyle w:val="ListParagraph"/>
+        <w:rPr>
+          <w:iCs/>
+          <w:szCs w:val="24"/>
+        </w:rPr>
+      </w:pPr>
+    </w:p>
+    <w:p>
+      <w:pPr>
+        <w:pStyle w:val="ListParagraph"/>
+        <w:rPr>
+          <w:iCs/>
+          <w:szCs w:val="24"/>
+        </w:rPr>
+      </w:pPr>
+      <w:r>
+        <w:rPr>
+          <w:iCs/>
+          <w:szCs w:val="24"/>
+        </w:rPr>
+        <w:t xml:space="preserve">Git is another example of a distributed VCS, which isn’t exactly unique anymore, but has in-fact become an industry standard. After all, it’s not exactly convenient to share a machine with someone in this day and age, </w:t>
+      </w:r>
+      <w:proofErr w:type="spellStart"/>
+      <w:r>
+        <w:rPr>
+          <w:iCs/>
+          <w:szCs w:val="24"/>
+        </w:rPr>
+        <w:t>haha</w:t>
+      </w:r>
+      <w:proofErr w:type="spellEnd"/>
+      <w:r>
+        <w:rPr>
+          <w:iCs/>
+          <w:szCs w:val="24"/>
+        </w:rPr>
+        <w:t xml:space="preserve">. What Git has to uniquely offer instead, is a series of powerful tools for that work just a bit differently from most other VCS. While the most important function any VCS offers can be argued to be </w:t>
+      </w:r>
+      <w:proofErr w:type="spellStart"/>
+      <w:r>
+        <w:rPr>
+          <w:iCs/>
+          <w:szCs w:val="24"/>
+        </w:rPr>
+        <w:t>it’s</w:t>
+      </w:r>
+      <w:proofErr w:type="spellEnd"/>
+      <w:r>
+        <w:rPr>
+          <w:iCs/>
+          <w:szCs w:val="24"/>
+        </w:rPr>
+        <w:t xml:space="preserve"> .diff function, Git actually works by taking a snapshot of the directory, creating a reference to those files in the</w:t>
+      </w:r>
+      <w:r>
+        <w:rPr>
+          <w:iCs/>
+          <w:szCs w:val="24"/>
+        </w:rPr>
+        <w:t>ir</w:t>
+      </w:r>
+      <w:r>
+        <w:rPr>
+          <w:iCs/>
+          <w:szCs w:val="24"/>
+        </w:rPr>
+        <w:t xml:space="preserve"> exact form at that moment. Then when you make another commit, Git takes another snapshot and creates another reference. While this seems inefficient, Git handles these snapshots in a very clever way, checking whether a file has changed versions when you commit. When a file does not change through a commit, Git saves a link to the previous version (with no difference) instead. Unlike most other VCS that work by tracking diffs, this distinction with snapshots allows Git to offer one of </w:t>
+      </w:r>
+      <w:proofErr w:type="spellStart"/>
+      <w:r>
+        <w:rPr>
+          <w:iCs/>
+          <w:szCs w:val="24"/>
+        </w:rPr>
+        <w:t>it’s</w:t>
+      </w:r>
+      <w:proofErr w:type="spellEnd"/>
+      <w:r>
+        <w:rPr>
+          <w:iCs/>
+          <w:szCs w:val="24"/>
+        </w:rPr>
+        <w:t xml:space="preserve"> most powerful tools, branching.</w:t>
+      </w:r>
+    </w:p>
+    <w:p>
+      <w:pPr>
+        <w:pStyle w:val="ListParagraph"/>
+        <w:rPr>
+          <w:iCs/>
+          <w:szCs w:val="24"/>
+        </w:rPr>
+      </w:pPr>
+    </w:p>
+    <w:p>
+      <w:pPr>
+        <w:pStyle w:val="ListParagraph"/>
+        <w:rPr>
+          <w:iCs/>
+          <w:szCs w:val="24"/>
+        </w:rPr>
+      </w:pPr>
+      <w:r>
+        <w:rPr>
+          <w:iCs/>
+          <w:szCs w:val="24"/>
+        </w:rPr>
+        <w:lastRenderedPageBreak/>
+        <w:t xml:space="preserve">Branching, or parallel development, allows code to be tested in isolation, preventing conflicts and user mishaps on the most sacred source code. While most modern VCS allow you to revert mistakes, Git seeks to prevent these mistakes before they ever happen! To further take control over your project, Git takes history rewriting a step further than most, allowing you to change the order of commits, change commit messages, combine or split up multiple commits, or even remove them completely! </w:t>
+      </w:r>
+    </w:p>
+    <w:p>
+      <w:pPr>
+        <w:pStyle w:val="ListParagraph"/>
+        <w:rPr>
+          <w:iCs/>
+          <w:szCs w:val="24"/>
+        </w:rPr>
+      </w:pPr>
+    </w:p>
+    <w:p>
+      <w:pPr>
+        <w:pStyle w:val="ListParagraph"/>
+        <w:rPr>
+          <w:iCs/>
+          <w:szCs w:val="24"/>
+        </w:rPr>
+      </w:pPr>
+      <w:r>
+        <w:rPr>
+          <w:iCs/>
+          <w:szCs w:val="24"/>
+        </w:rPr>
+        <w:t xml:space="preserve">Git is fairly unique in that it was an early distributed VCS, and it found widespread popularity, especially through paired systems like </w:t>
+      </w:r>
+      <w:proofErr w:type="spellStart"/>
+      <w:r>
+        <w:rPr>
+          <w:iCs/>
+          <w:szCs w:val="24"/>
+        </w:rPr>
+        <w:t>Github</w:t>
+      </w:r>
+      <w:proofErr w:type="spellEnd"/>
+      <w:r>
+        <w:rPr>
+          <w:iCs/>
+          <w:szCs w:val="24"/>
+        </w:rPr>
+        <w:t xml:space="preserve"> or Gitlab. Because Git is used locally, it is incredibly fast after a developer clones a repo to their local machine, allowing for easy offline work, and a secondary backup system as well. All of this seems like a lot to be offered, and it really is, but sometimes users need, or even prefer, something a little different. That’s where the 2</w:t>
+      </w:r>
+      <w:r>
+        <w:rPr>
+          <w:iCs/>
+          <w:szCs w:val="24"/>
+          <w:vertAlign w:val="superscript"/>
+        </w:rPr>
+        <w:t>nd</w:t>
+      </w:r>
+      <w:r>
+        <w:rPr>
+          <w:iCs/>
+          <w:szCs w:val="24"/>
+        </w:rPr>
+        <w:t xml:space="preserve"> most popular VCS of the modern generation comes in.</w:t>
+      </w:r>
+    </w:p>
+    <w:p>
+      <w:pPr>
+        <w:pStyle w:val="ListParagraph"/>
+        <w:rPr>
+          <w:iCs/>
+          <w:szCs w:val="24"/>
+        </w:rPr>
+      </w:pPr>
+    </w:p>
+    <w:p>
+      <w:pPr>
+        <w:pStyle w:val="ListParagraph"/>
+        <w:rPr>
+          <w:iCs/>
+          <w:szCs w:val="24"/>
+        </w:rPr>
+      </w:pPr>
+      <w:r>
+        <w:rPr>
+          <w:iCs/>
+          <w:szCs w:val="24"/>
+        </w:rPr>
+        <w:t>Mercurial is a very popular distributed VCS that came out around the same time as Git. It differed in the toolset it offers, and many people prefer its internal structure more so than other options. A few key differences from more traditional VCS are in that Mercurial treats its history as completely immutable, in fact it uses this history to track revisions, and even parallel development!</w:t>
+      </w:r>
+    </w:p>
+    <w:p>
+      <w:pPr>
+        <w:pStyle w:val="ListParagraph"/>
+        <w:rPr>
+          <w:iCs/>
+          <w:szCs w:val="24"/>
+        </w:rPr>
+      </w:pPr>
+    </w:p>
+    <w:p>
+      <w:pPr>
+        <w:pStyle w:val="ListParagraph"/>
+        <w:rPr>
+          <w:iCs/>
+          <w:szCs w:val="24"/>
+        </w:rPr>
+      </w:pPr>
+      <w:r>
+        <w:rPr>
+          <w:iCs/>
+          <w:szCs w:val="24"/>
+        </w:rPr>
+        <w:t>While Git allows branching, and forking by cloning repos, Mercurial achieves the same by coupling working directories with a store that contains the complete history of the project. Thus, instead of there being one central copy of the history, every working directory is paired with a private copy. This allows for parallel development, and when directories are merged, each revision’s global changeset ID is checked to specify ordering of changes, while the user ensures merge integrity. Though this seems familiar, it works slightly different than we may be used to, as changes are stored in the user’s ‘store’, where the user then performs a merge to bring their repo and store together.</w:t>
+      </w:r>
+    </w:p>
+    <w:p>
+      <w:pPr>
+        <w:pStyle w:val="ListParagraph"/>
+        <w:rPr>
+          <w:iCs/>
+          <w:szCs w:val="24"/>
+        </w:rPr>
+      </w:pPr>
+    </w:p>
+    <w:p>
+      <w:pPr>
+        <w:pStyle w:val="ListParagraph"/>
+        <w:rPr>
+          <w:iCs/>
+          <w:szCs w:val="24"/>
+        </w:rPr>
+      </w:pPr>
+      <w:r>
+        <w:rPr>
+          <w:iCs/>
+          <w:szCs w:val="24"/>
+        </w:rPr>
+        <w:t>As we see, this process is similar, but different in many ways, than we are used to with our experience in Git. And that’s kind of the sum of Mercurial. Similar, but different. Another unique feature of Mercurial is its decentralized system, and its lack of internal notion of a central repository. Users define their own topologies for sharing changes, and it is common to clone repos, test in isolation, push changes back, or wipe the cloned repo and try again. Because of this, repos are generally less efficient with storage, and the immutable history can be limiting when cleaning up a messy history. Despite this, Mercurial remains one of the most popular VCS, and it has many reasons to remain so.</w:t>
+      </w:r>
+    </w:p>
+    <w:p>
+      <w:pPr>
+        <w:pStyle w:val="ListParagraph"/>
+        <w:rPr>
+          <w:iCs/>
+          <w:szCs w:val="24"/>
+        </w:rPr>
+      </w:pPr>
+    </w:p>
+    <w:p>
+      <w:pPr>
+        <w:pStyle w:val="ListParagraph"/>
+        <w:rPr>
+          <w:iCs/>
+          <w:szCs w:val="24"/>
+        </w:rPr>
+      </w:pPr>
+      <w:r>
+        <w:rPr>
+          <w:iCs/>
+          <w:szCs w:val="24"/>
+        </w:rPr>
+        <w:t>While Git commands are powerful, with many different formats, Mercurial command lines do one thing, and they do it well. This combined with its excellent support for Windows, and cross environment compatibility, continue to make it an attractive option for developers.</w:t>
+      </w:r>
+    </w:p>
+    <w:p>
+      <w:pPr>
+        <w:rPr>
+          <w:iCs/>
+          <w:szCs w:val="24"/>
+        </w:rPr>
+      </w:pPr>
+      <w:r>
+        <w:rPr>
+          <w:iCs/>
+          <w:szCs w:val="24"/>
+        </w:rPr>
+        <w:lastRenderedPageBreak/>
         <w:br/>
       </w:r>
       <w:r>

--- a/docs/TechTalk_ScriptOutline.docx
+++ b/docs/TechTalk_ScriptOutline.docx
@@ -110,7 +110,39 @@
           <w:color w:val="000000"/>
           <w:shd w:val="clear" w:color="auto" w:fill="D9D2E9"/>
         </w:rPr>
-        <w:t>Hi everyone, My name is Christina. Today, I’m joined with my teammates Michael, Travis, and Sarah to talk about the evolution of version control systems. Since our project is to develop a web-based code review tool integrated with Git which is a distributed version control system, we had a lot of practice using VCS and understanding how they work in order to keep track of our progress as a team.</w:t>
+        <w:t xml:space="preserve">Hi everyone, </w:t>
+      </w:r>
+      <w:proofErr w:type="gramStart"/>
+      <w:r>
+        <w:rPr>
+          <w:color w:val="000000"/>
+          <w:shd w:val="clear" w:color="auto" w:fill="D9D2E9"/>
+        </w:rPr>
+        <w:t>My</w:t>
+      </w:r>
+      <w:proofErr w:type="gramEnd"/>
+      <w:r>
+        <w:rPr>
+          <w:color w:val="000000"/>
+          <w:shd w:val="clear" w:color="auto" w:fill="D9D2E9"/>
+        </w:rPr>
+        <w:t xml:space="preserve"> name is Christina. Today, </w:t>
+      </w:r>
+      <w:proofErr w:type="gramStart"/>
+      <w:r>
+        <w:rPr>
+          <w:color w:val="000000"/>
+          <w:shd w:val="clear" w:color="auto" w:fill="D9D2E9"/>
+        </w:rPr>
+        <w:t>I’m</w:t>
+      </w:r>
+      <w:proofErr w:type="gramEnd"/>
+      <w:r>
+        <w:rPr>
+          <w:color w:val="000000"/>
+          <w:shd w:val="clear" w:color="auto" w:fill="D9D2E9"/>
+        </w:rPr>
+        <w:t xml:space="preserve"> joined with my teammates Michael, Travis, and Sarah to talk about the evolution of version control systems. Since our project is to develop a web-based code review tool integrated with Git which is a distributed version control system, we had a lot of practice using VCS and understanding how they work in order to keep track of our progress as a team.</w:t>
       </w:r>
     </w:p>
     <w:p>
@@ -138,7 +170,27 @@
           <w:szCs w:val="24"/>
           <w:shd w:val="clear" w:color="auto" w:fill="EAD1DC"/>
         </w:rPr>
-        <w:t> For those who don’t know what VCS is, it’s essentially a software tool that many programmers use to manage and track their source code. VCS stores different versions of code and is especially helpful when working on projects in a large group. With code being constantly updated from one person to another, VCS aims to track these changes and manage different versions of source code, files, and documents that multiple users work on at once. Funny enough, as our team was working on our project, we were sending files back and forth through our Microsoft teams chat which was really confusing and difficult to keep track of who was sending what, further demonstrating the need and importance of version control.   |</w:t>
+        <w:t xml:space="preserve"> For those who </w:t>
+      </w:r>
+      <w:proofErr w:type="gramStart"/>
+      <w:r>
+        <w:rPr>
+          <w:rFonts w:cs="Times New Roman"/>
+          <w:color w:val="000000"/>
+          <w:szCs w:val="24"/>
+          <w:shd w:val="clear" w:color="auto" w:fill="EAD1DC"/>
+        </w:rPr>
+        <w:t>don’t</w:t>
+      </w:r>
+      <w:proofErr w:type="gramEnd"/>
+      <w:r>
+        <w:rPr>
+          <w:rFonts w:cs="Times New Roman"/>
+          <w:color w:val="000000"/>
+          <w:szCs w:val="24"/>
+          <w:shd w:val="clear" w:color="auto" w:fill="EAD1DC"/>
+        </w:rPr>
+        <w:t xml:space="preserve"> know what VCS is, it’s essentially a software tool that many programmers use to manage and track their source code. VCS stores different versions of code and is especially helpful when working on projects in a large group. With code being constantly updated from one person to another, VCS aims to track these changes and manage different versions of source code, files, and documents that multiple users work on at once. Funny enough, as our team was working on our project, we were sending files back and forth through our Microsoft teams chat which was really confusing and difficult to keep track of who was sending what, further demonstrating the need and importance of version control.   |</w:t>
       </w:r>
     </w:p>
     <w:p>
@@ -166,7 +218,27 @@
           <w:szCs w:val="24"/>
           <w:shd w:val="clear" w:color="auto" w:fill="CFE2F3"/>
         </w:rPr>
-        <w:t>The first-generation VCS provided the foundation for many modern VCS tools that many developers use today. Unlike modern VCS, The first generation VCS were intended for users to track changes for individual files and could only be edited locally by one user at a time. They were built so that all users would log into the same shared Unix host with their own accounts. </w:t>
+        <w:t xml:space="preserve">The first-generation VCS provided the foundation for many modern VCS tools that many developers use today. Unlike modern VCS, </w:t>
+      </w:r>
+      <w:proofErr w:type="gramStart"/>
+      <w:r>
+        <w:rPr>
+          <w:rFonts w:cs="Times New Roman"/>
+          <w:color w:val="000000"/>
+          <w:szCs w:val="24"/>
+          <w:shd w:val="clear" w:color="auto" w:fill="CFE2F3"/>
+        </w:rPr>
+        <w:t>The</w:t>
+      </w:r>
+      <w:proofErr w:type="gramEnd"/>
+      <w:r>
+        <w:rPr>
+          <w:rFonts w:cs="Times New Roman"/>
+          <w:color w:val="000000"/>
+          <w:szCs w:val="24"/>
+          <w:shd w:val="clear" w:color="auto" w:fill="CFE2F3"/>
+        </w:rPr>
+        <w:t xml:space="preserve"> first generation VCS were intended for users to track changes for individual files and could only be edited locally by one user at a time. They were built so that all users would log into the same shared Unix host with their own accounts. </w:t>
       </w:r>
     </w:p>
     <w:p>
@@ -194,7 +266,27 @@
           <w:szCs w:val="24"/>
           <w:shd w:val="clear" w:color="auto" w:fill="CFE2F3"/>
         </w:rPr>
-        <w:t>SCCS (Source Code Control System) is considered to be one of the first VCS tools created. SCCS consists of two parts: SCCS commands and SCCS files. Some common operations SCCS has are the ability to track file history, check out specific file revisions for editing, reviewing, commenting or compilation, reverting changes, and basic branching and merging of changes. These operations can be done through various basic commands, which is common among many modern VCS. Here is a list of some of the most common SCCS commands.</w:t>
+        <w:t xml:space="preserve">SCCS (Source Code Control System) </w:t>
+      </w:r>
+      <w:proofErr w:type="gramStart"/>
+      <w:r>
+        <w:rPr>
+          <w:rFonts w:cs="Times New Roman"/>
+          <w:color w:val="000000"/>
+          <w:szCs w:val="24"/>
+          <w:shd w:val="clear" w:color="auto" w:fill="CFE2F3"/>
+        </w:rPr>
+        <w:t>is considered to be</w:t>
+      </w:r>
+      <w:proofErr w:type="gramEnd"/>
+      <w:r>
+        <w:rPr>
+          <w:rFonts w:cs="Times New Roman"/>
+          <w:color w:val="000000"/>
+          <w:szCs w:val="24"/>
+          <w:shd w:val="clear" w:color="auto" w:fill="CFE2F3"/>
+        </w:rPr>
+        <w:t xml:space="preserve"> one of the first VCS tools created. SCCS consists of two parts: SCCS commands and SCCS files. Some common operations SCCS has are the ability to track file history, check out specific file revisions for editing, reviewing, commenting or compilation, reverting changes, and basic branching and merging of changes. These operations can be done through various basic commands, which is common among many modern VCS. Here is a list of some of the most common SCCS commands.</w:t>
       </w:r>
     </w:p>
     <w:p>
@@ -222,7 +314,27 @@
           <w:szCs w:val="24"/>
           <w:shd w:val="clear" w:color="auto" w:fill="CFE2F3"/>
         </w:rPr>
-        <w:t>On the other hand, a SCCS file is a special type of file used in SCCS also called an s-file or a history file. It is created when a file is added for tracking with SCCS. The files have a unique format prefix s., which is controlled by SCCS commands. The purpose of this file type is so that when created, the history file will contain the initial content of the original file as well as some metadata to assist with version tracking. So for instance, a file called test.txt would get a history file created in the ./SCCS/ directory with the name s.test.txt</w:t>
+        <w:t xml:space="preserve">On the other hand, a SCCS file is a special type of file used in SCCS also called an s-file or a history file. It is created when a file is added for tracking with SCCS. The files have a unique format prefix s., which is controlled by SCCS commands. The purpose of this file type is so that when created, the history file will contain the initial content of the original file as well as some metadata to assist with version tracking. So for instance, a file called test.txt would get a history file created in </w:t>
+      </w:r>
+      <w:proofErr w:type="gramStart"/>
+      <w:r>
+        <w:rPr>
+          <w:rFonts w:cs="Times New Roman"/>
+          <w:color w:val="000000"/>
+          <w:szCs w:val="24"/>
+          <w:shd w:val="clear" w:color="auto" w:fill="CFE2F3"/>
+        </w:rPr>
+        <w:t>the .</w:t>
+      </w:r>
+      <w:proofErr w:type="gramEnd"/>
+      <w:r>
+        <w:rPr>
+          <w:rFonts w:cs="Times New Roman"/>
+          <w:color w:val="000000"/>
+          <w:szCs w:val="24"/>
+          <w:shd w:val="clear" w:color="auto" w:fill="CFE2F3"/>
+        </w:rPr>
+        <w:t>/SCCS/ directory with the name s.test.txt</w:t>
       </w:r>
     </w:p>
     <w:p>
@@ -260,7 +372,67 @@
           <w:shd w:val="clear" w:color="auto" w:fill="CFE2F3"/>
         </w:rPr>
         <w:lastRenderedPageBreak/>
-        <w:t>and why they created it. Control and tracking flags in SCCS files are somewhat self-explanatory. These flags are used to track the various access and tracking options of every SCCS file. Some of the SCCS flag operations include: designating users who may edit the files and locking certain releases of a file from editing. Finally, the SCCS file body contains the text for all the different versions of the file. In other words, portions of the SCCS file body, otherwise known as the control characters indicate the portions of text that correspond to each delta. Altogether, SCCS commands and SCCS files work hand in hand to create a successful working version control system and have set the path for the following generations of VCS tools widely used today. Now I’m going to hand it off to Sarah to talk about how VCS has evolved since the first generation was released. </w:t>
+        <w:t xml:space="preserve">and why they created it. Control and tracking flags in SCCS files are somewhat self-explanatory. These flags are used to track the various access and tracking options of every SCCS file. Some of the SCCS flag operations </w:t>
+      </w:r>
+      <w:proofErr w:type="gramStart"/>
+      <w:r>
+        <w:rPr>
+          <w:rFonts w:cs="Times New Roman"/>
+          <w:color w:val="000000"/>
+          <w:szCs w:val="24"/>
+          <w:shd w:val="clear" w:color="auto" w:fill="CFE2F3"/>
+        </w:rPr>
+        <w:t>include:</w:t>
+      </w:r>
+      <w:proofErr w:type="gramEnd"/>
+      <w:r>
+        <w:rPr>
+          <w:rFonts w:cs="Times New Roman"/>
+          <w:color w:val="000000"/>
+          <w:szCs w:val="24"/>
+          <w:shd w:val="clear" w:color="auto" w:fill="CFE2F3"/>
+        </w:rPr>
+        <w:t xml:space="preserve"> designating users who may edit the files and locking certain releases of a file from editing. Finally, the SCCS file body contains the text for all the different versions of the file. In other words, portions of the SCCS file body, otherwise known as the control </w:t>
+      </w:r>
+      <w:proofErr w:type="gramStart"/>
+      <w:r>
+        <w:rPr>
+          <w:rFonts w:cs="Times New Roman"/>
+          <w:color w:val="000000"/>
+          <w:szCs w:val="24"/>
+          <w:shd w:val="clear" w:color="auto" w:fill="CFE2F3"/>
+        </w:rPr>
+        <w:t>characters</w:t>
+      </w:r>
+      <w:proofErr w:type="gramEnd"/>
+      <w:r>
+        <w:rPr>
+          <w:rFonts w:cs="Times New Roman"/>
+          <w:color w:val="000000"/>
+          <w:szCs w:val="24"/>
+          <w:shd w:val="clear" w:color="auto" w:fill="CFE2F3"/>
+        </w:rPr>
+        <w:t xml:space="preserve"> indicate the portions of text that correspond to each delta. Altogether, SCCS commands and SCCS files work hand in hand to create a successful working version control system and have set the path for the following generations of VCS tools widely used today. Now </w:t>
+      </w:r>
+      <w:proofErr w:type="gramStart"/>
+      <w:r>
+        <w:rPr>
+          <w:rFonts w:cs="Times New Roman"/>
+          <w:color w:val="000000"/>
+          <w:szCs w:val="24"/>
+          <w:shd w:val="clear" w:color="auto" w:fill="CFE2F3"/>
+        </w:rPr>
+        <w:t>I’m</w:t>
+      </w:r>
+      <w:proofErr w:type="gramEnd"/>
+      <w:r>
+        <w:rPr>
+          <w:rFonts w:cs="Times New Roman"/>
+          <w:color w:val="000000"/>
+          <w:szCs w:val="24"/>
+          <w:shd w:val="clear" w:color="auto" w:fill="CFE2F3"/>
+        </w:rPr>
+        <w:t xml:space="preserve"> going to hand it off to Sarah to talk about how VCS has evolved since the first generation was released. </w:t>
       </w:r>
     </w:p>
     <w:p>
@@ -314,7 +486,25 @@
           <w:iCs/>
           <w:szCs w:val="24"/>
         </w:rPr>
-        <w:t>generation VCS , lead into 3</w:t>
+        <w:t xml:space="preserve">generation </w:t>
+      </w:r>
+      <w:proofErr w:type="gramStart"/>
+      <w:r>
+        <w:rPr>
+          <w:b/>
+          <w:iCs/>
+          <w:szCs w:val="24"/>
+        </w:rPr>
+        <w:t>VCS ,</w:t>
+      </w:r>
+      <w:proofErr w:type="gramEnd"/>
+      <w:r>
+        <w:rPr>
+          <w:b/>
+          <w:iCs/>
+          <w:szCs w:val="24"/>
+        </w:rPr>
+        <w:t xml:space="preserve"> lead into 3</w:t>
       </w:r>
       <w:r>
         <w:rPr>
@@ -591,14 +781,29 @@
         <w:rPr>
           <w:szCs w:val="24"/>
         </w:rPr>
-        <w:t xml:space="preserve"> by setting up a centralized repository model on a remote server so that projects can be imported in that repository. When a project is imported in CVS, each file is converted into a </w:t>
+        <w:t xml:space="preserve"> by setting up a centralized repository model on a remote server so that projects can be imported in that repository. When a project is imported in CVS, each file is converted into </w:t>
+      </w:r>
+      <w:proofErr w:type="gramStart"/>
+      <w:r>
+        <w:rPr>
+          <w:szCs w:val="24"/>
+        </w:rPr>
+        <w:t xml:space="preserve">a </w:t>
       </w:r>
       <w:r>
         <w:rPr>
           <w:color w:val="FF0000"/>
           <w:szCs w:val="24"/>
         </w:rPr>
-        <w:t xml:space="preserve">,v </w:t>
+        <w:t>,v</w:t>
+      </w:r>
+      <w:proofErr w:type="gramEnd"/>
+      <w:r>
+        <w:rPr>
+          <w:color w:val="FF0000"/>
+          <w:szCs w:val="24"/>
+        </w:rPr>
+        <w:t xml:space="preserve"> </w:t>
       </w:r>
       <w:r>
         <w:rPr>
@@ -765,7 +970,21 @@
         <w:rPr>
           <w:szCs w:val="24"/>
         </w:rPr>
-        <w:t>Additionally, SVN introduced the features of committing multiples files and directories, which is really important since it allows developers to trach sets of related changes together instead of trac</w:t>
+        <w:t xml:space="preserve">Additionally, SVN introduced the features of committing multiples files and directories, which is </w:t>
+      </w:r>
+      <w:proofErr w:type="gramStart"/>
+      <w:r>
+        <w:rPr>
+          <w:szCs w:val="24"/>
+        </w:rPr>
+        <w:t>really important</w:t>
+      </w:r>
+      <w:proofErr w:type="gramEnd"/>
+      <w:r>
+        <w:rPr>
+          <w:szCs w:val="24"/>
+        </w:rPr>
+        <w:t xml:space="preserve"> since it allows developers to trach sets of related changes together instead of trac</w:t>
       </w:r>
       <w:r>
         <w:rPr>
@@ -1017,27 +1236,46 @@
         <w:pStyle w:val="ListParagraph"/>
         <w:rPr>
           <w:iCs/>
-          <w:szCs w:val="24"/>
-        </w:rPr>
-      </w:pPr>
-      <w:r>
-        <w:rPr>
-          <w:iCs/>
-          <w:szCs w:val="24"/>
-        </w:rPr>
-        <w:t>Hello everyone! We’ve seen from my teammates a bit of the history of VCS, so now let’s take a look what’s popular today</w:t>
-      </w:r>
-      <w:r>
-        <w:rPr>
-          <w:iCs/>
-          <w:szCs w:val="24"/>
-        </w:rPr>
-        <w:t>, in what is regarded as the 3</w:t>
-      </w:r>
-      <w:r>
-        <w:rPr>
-          <w:iCs/>
-          <w:szCs w:val="24"/>
+          <w:color w:val="000000" w:themeColor="text1"/>
+          <w:szCs w:val="24"/>
+          <w:highlight w:val="red"/>
+        </w:rPr>
+      </w:pPr>
+      <w:r>
+        <w:rPr>
+          <w:iCs/>
+          <w:color w:val="000000" w:themeColor="text1"/>
+          <w:szCs w:val="24"/>
+          <w:highlight w:val="red"/>
+        </w:rPr>
+        <w:t xml:space="preserve">Hello everyone! </w:t>
+      </w:r>
+      <w:proofErr w:type="gramStart"/>
+      <w:r>
+        <w:rPr>
+          <w:iCs/>
+          <w:color w:val="000000" w:themeColor="text1"/>
+          <w:szCs w:val="24"/>
+          <w:highlight w:val="red"/>
+        </w:rPr>
+        <w:t>We’ve</w:t>
+      </w:r>
+      <w:proofErr w:type="gramEnd"/>
+      <w:r>
+        <w:rPr>
+          <w:iCs/>
+          <w:color w:val="000000" w:themeColor="text1"/>
+          <w:szCs w:val="24"/>
+          <w:highlight w:val="red"/>
+        </w:rPr>
+        <w:t xml:space="preserve"> seen from my teammates a bit of the history of VCS, so now let’s take a look what’s popular today, in what is regarded as the 3</w:t>
+      </w:r>
+      <w:r>
+        <w:rPr>
+          <w:iCs/>
+          <w:color w:val="000000" w:themeColor="text1"/>
+          <w:szCs w:val="24"/>
+          <w:highlight w:val="red"/>
           <w:vertAlign w:val="superscript"/>
         </w:rPr>
         <w:t>rd</w:t>
@@ -1045,47 +1283,110 @@
       <w:r>
         <w:rPr>
           <w:iCs/>
-          <w:szCs w:val="24"/>
-        </w:rPr>
-        <w:t xml:space="preserve"> generation of VCS</w:t>
-      </w:r>
-      <w:r>
-        <w:rPr>
-          <w:iCs/>
-          <w:szCs w:val="24"/>
-        </w:rPr>
-        <w:t xml:space="preserve">. Two of the most popular VCS are currently Git, which I’m sure everyone here is familiar with to some degree, and Mercurial, a lesser-known but still very popular VCS. </w:t>
-      </w:r>
-    </w:p>
-    <w:p>
-      <w:pPr>
-        <w:pStyle w:val="ListParagraph"/>
-        <w:rPr>
-          <w:iCs/>
-          <w:szCs w:val="24"/>
-        </w:rPr>
-      </w:pPr>
-    </w:p>
-    <w:p>
-      <w:pPr>
-        <w:pStyle w:val="ListParagraph"/>
-        <w:rPr>
-          <w:iCs/>
-          <w:szCs w:val="24"/>
-        </w:rPr>
-      </w:pPr>
-      <w:r>
-        <w:rPr>
-          <w:iCs/>
-          <w:szCs w:val="24"/>
-        </w:rPr>
-        <w:t xml:space="preserve">Git is another example of a distributed VCS, which isn’t exactly unique anymore, but has in-fact become an industry standard. After all, it’s not exactly convenient to share a machine with someone in this day and age, </w:t>
+          <w:color w:val="000000" w:themeColor="text1"/>
+          <w:szCs w:val="24"/>
+          <w:highlight w:val="red"/>
+        </w:rPr>
+        <w:t xml:space="preserve"> generation of VCS. Two of the most popular VCS are currently Git, which I’m sure everyone here is familiar with to some degree, and Mercurial, a </w:t>
+      </w:r>
+      <w:proofErr w:type="gramStart"/>
+      <w:r>
+        <w:rPr>
+          <w:iCs/>
+          <w:color w:val="000000" w:themeColor="text1"/>
+          <w:szCs w:val="24"/>
+          <w:highlight w:val="red"/>
+        </w:rPr>
+        <w:t>lesser-known</w:t>
+      </w:r>
+      <w:proofErr w:type="gramEnd"/>
+      <w:r>
+        <w:rPr>
+          <w:iCs/>
+          <w:color w:val="000000" w:themeColor="text1"/>
+          <w:szCs w:val="24"/>
+          <w:highlight w:val="red"/>
+        </w:rPr>
+        <w:t xml:space="preserve"> but still very popular VCS. </w:t>
+      </w:r>
+    </w:p>
+    <w:p>
+      <w:pPr>
+        <w:pStyle w:val="ListParagraph"/>
+        <w:rPr>
+          <w:iCs/>
+          <w:color w:val="000000" w:themeColor="text1"/>
+          <w:szCs w:val="24"/>
+          <w:highlight w:val="red"/>
+        </w:rPr>
+      </w:pPr>
+    </w:p>
+    <w:p>
+      <w:pPr>
+        <w:pStyle w:val="ListParagraph"/>
+        <w:rPr>
+          <w:iCs/>
+          <w:color w:val="000000" w:themeColor="text1"/>
+          <w:szCs w:val="24"/>
+          <w:highlight w:val="red"/>
+        </w:rPr>
+      </w:pPr>
+      <w:r>
+        <w:rPr>
+          <w:iCs/>
+          <w:color w:val="000000" w:themeColor="text1"/>
+          <w:szCs w:val="24"/>
+          <w:highlight w:val="red"/>
+        </w:rPr>
+        <w:t xml:space="preserve">Git is another example of a distributed VCS, which </w:t>
+      </w:r>
+      <w:proofErr w:type="gramStart"/>
+      <w:r>
+        <w:rPr>
+          <w:iCs/>
+          <w:color w:val="000000" w:themeColor="text1"/>
+          <w:szCs w:val="24"/>
+          <w:highlight w:val="red"/>
+        </w:rPr>
+        <w:t>isn’t</w:t>
+      </w:r>
+      <w:proofErr w:type="gramEnd"/>
+      <w:r>
+        <w:rPr>
+          <w:iCs/>
+          <w:color w:val="000000" w:themeColor="text1"/>
+          <w:szCs w:val="24"/>
+          <w:highlight w:val="red"/>
+        </w:rPr>
+        <w:t xml:space="preserve"> exactly unique anymore, but has in-fact become an industry standard. After all, </w:t>
+      </w:r>
+      <w:proofErr w:type="gramStart"/>
+      <w:r>
+        <w:rPr>
+          <w:iCs/>
+          <w:color w:val="000000" w:themeColor="text1"/>
+          <w:szCs w:val="24"/>
+          <w:highlight w:val="red"/>
+        </w:rPr>
+        <w:t>it’s</w:t>
+      </w:r>
+      <w:proofErr w:type="gramEnd"/>
+      <w:r>
+        <w:rPr>
+          <w:iCs/>
+          <w:color w:val="000000" w:themeColor="text1"/>
+          <w:szCs w:val="24"/>
+          <w:highlight w:val="red"/>
+        </w:rPr>
+        <w:t xml:space="preserve"> not exactly convenient to share a machine with someone in this day and age, </w:t>
       </w:r>
       <w:proofErr w:type="spellStart"/>
       <w:r>
         <w:rPr>
           <w:iCs/>
-          <w:szCs w:val="24"/>
+          <w:color w:val="000000" w:themeColor="text1"/>
+          <w:szCs w:val="24"/>
+          <w:highlight w:val="red"/>
         </w:rPr>
         <w:t>haha</w:t>
       </w:r>
@@ -1093,15 +1394,39 @@
       <w:r>
         <w:rPr>
           <w:iCs/>
-          <w:szCs w:val="24"/>
-        </w:rPr>
-        <w:t xml:space="preserve">. What Git has to uniquely offer instead, is a series of powerful tools for that work just a bit differently from most other VCS. While the most important function any VCS offers can be argued to be </w:t>
+          <w:color w:val="000000" w:themeColor="text1"/>
+          <w:szCs w:val="24"/>
+          <w:highlight w:val="red"/>
+        </w:rPr>
+        <w:t xml:space="preserve">. What Git </w:t>
+      </w:r>
+      <w:proofErr w:type="gramStart"/>
+      <w:r>
+        <w:rPr>
+          <w:iCs/>
+          <w:color w:val="000000" w:themeColor="text1"/>
+          <w:szCs w:val="24"/>
+          <w:highlight w:val="red"/>
+        </w:rPr>
+        <w:t>has to</w:t>
+      </w:r>
+      <w:proofErr w:type="gramEnd"/>
+      <w:r>
+        <w:rPr>
+          <w:iCs/>
+          <w:color w:val="000000" w:themeColor="text1"/>
+          <w:szCs w:val="24"/>
+          <w:highlight w:val="red"/>
+        </w:rPr>
+        <w:t xml:space="preserve"> uniquely offer instead, is a series of powerful tools for that work just a bit differently from most other VCS. While the most important function any VCS offers can be argued to be </w:t>
       </w:r>
       <w:proofErr w:type="spellStart"/>
       <w:r>
         <w:rPr>
           <w:iCs/>
-          <w:szCs w:val="24"/>
+          <w:color w:val="000000" w:themeColor="text1"/>
+          <w:szCs w:val="24"/>
+          <w:highlight w:val="red"/>
         </w:rPr>
         <w:t>it’s</w:t>
       </w:r>
@@ -1109,37 +1434,31 @@
       <w:r>
         <w:rPr>
           <w:iCs/>
-          <w:szCs w:val="24"/>
-        </w:rPr>
-        <w:t xml:space="preserve"> .diff function, Git actually works by taking a snapshot of the directory, creating a reference to those files in the</w:t>
-      </w:r>
-      <w:r>
-        <w:rPr>
-          <w:iCs/>
-          <w:szCs w:val="24"/>
-        </w:rPr>
-        <w:t>ir</w:t>
-      </w:r>
-      <w:r>
-        <w:rPr>
-          <w:iCs/>
-          <w:szCs w:val="24"/>
-        </w:rPr>
-        <w:t xml:space="preserve"> exact form at that moment. Then when you make another commit, Git takes another snapshot and creates another reference. While this seems inefficient, Git handles these snapshots in a very clever way, checking whether a file has changed versions when you commit. When a file does not change through a commit, Git saves a link to the previous version (with no difference) instead. Unlike most other VCS that work by tracking diffs, this distinction with snapshots allows Git to offer one of </w:t>
+          <w:color w:val="000000" w:themeColor="text1"/>
+          <w:szCs w:val="24"/>
+          <w:highlight w:val="red"/>
+        </w:rPr>
+        <w:t xml:space="preserve"> .diff function, Git actually works by taking a snapshot of the directory, creating a reference to those files in their exact form at that moment. Then when you make another commit, Git takes another snapshot and creates another reference. While this seems inefficient, Git handles these snapshots in a very clever way, checking whether a file has changed versions when you commit. When a file does not change through a commit, Git saves a link to the previous version (with no difference) instead. Unlike most other VCS that work by tracking diffs, this distinction with snapshots allows Git to offer one of </w:t>
       </w:r>
       <w:proofErr w:type="spellStart"/>
-      <w:r>
-        <w:rPr>
-          <w:iCs/>
-          <w:szCs w:val="24"/>
+      <w:proofErr w:type="gramStart"/>
+      <w:r>
+        <w:rPr>
+          <w:iCs/>
+          <w:color w:val="000000" w:themeColor="text1"/>
+          <w:szCs w:val="24"/>
+          <w:highlight w:val="red"/>
         </w:rPr>
         <w:t>it’s</w:t>
       </w:r>
       <w:proofErr w:type="spellEnd"/>
-      <w:r>
-        <w:rPr>
-          <w:iCs/>
-          <w:szCs w:val="24"/>
+      <w:proofErr w:type="gramEnd"/>
+      <w:r>
+        <w:rPr>
+          <w:iCs/>
+          <w:color w:val="000000" w:themeColor="text1"/>
+          <w:szCs w:val="24"/>
+          <w:highlight w:val="red"/>
         </w:rPr>
         <w:t xml:space="preserve"> most powerful tools, branching.</w:t>
       </w:r>
@@ -1149,22 +1468,28 @@
         <w:pStyle w:val="ListParagraph"/>
         <w:rPr>
           <w:iCs/>
-          <w:szCs w:val="24"/>
-        </w:rPr>
-      </w:pPr>
-    </w:p>
-    <w:p>
-      <w:pPr>
-        <w:pStyle w:val="ListParagraph"/>
-        <w:rPr>
-          <w:iCs/>
-          <w:szCs w:val="24"/>
-        </w:rPr>
-      </w:pPr>
-      <w:r>
-        <w:rPr>
-          <w:iCs/>
-          <w:szCs w:val="24"/>
+          <w:color w:val="000000" w:themeColor="text1"/>
+          <w:szCs w:val="24"/>
+          <w:highlight w:val="red"/>
+        </w:rPr>
+      </w:pPr>
+    </w:p>
+    <w:p>
+      <w:pPr>
+        <w:pStyle w:val="ListParagraph"/>
+        <w:rPr>
+          <w:iCs/>
+          <w:color w:val="000000" w:themeColor="text1"/>
+          <w:szCs w:val="24"/>
+          <w:highlight w:val="red"/>
+        </w:rPr>
+      </w:pPr>
+      <w:r>
+        <w:rPr>
+          <w:iCs/>
+          <w:color w:val="000000" w:themeColor="text1"/>
+          <w:szCs w:val="24"/>
+          <w:highlight w:val="red"/>
         </w:rPr>
         <w:lastRenderedPageBreak/>
         <w:t xml:space="preserve">Branching, or parallel development, allows code to be tested in isolation, preventing conflicts and user mishaps on the most sacred source code. While most modern VCS allow you to revert mistakes, Git seeks to prevent these mistakes before they ever happen! To further take control over your project, Git takes history rewriting a step further than most, allowing you to change the order of commits, change commit messages, combine or split up multiple commits, or even remove them completely! </w:t>
@@ -1175,30 +1500,57 @@
         <w:pStyle w:val="ListParagraph"/>
         <w:rPr>
           <w:iCs/>
-          <w:szCs w:val="24"/>
-        </w:rPr>
-      </w:pPr>
-    </w:p>
-    <w:p>
-      <w:pPr>
-        <w:pStyle w:val="ListParagraph"/>
-        <w:rPr>
-          <w:iCs/>
-          <w:szCs w:val="24"/>
-        </w:rPr>
-      </w:pPr>
-      <w:r>
-        <w:rPr>
-          <w:iCs/>
-          <w:szCs w:val="24"/>
-        </w:rPr>
-        <w:t xml:space="preserve">Git is fairly unique in that it was an early distributed VCS, and it found widespread popularity, especially through paired systems like </w:t>
+          <w:color w:val="000000" w:themeColor="text1"/>
+          <w:szCs w:val="24"/>
+          <w:highlight w:val="red"/>
+        </w:rPr>
+      </w:pPr>
+    </w:p>
+    <w:p>
+      <w:pPr>
+        <w:pStyle w:val="ListParagraph"/>
+        <w:rPr>
+          <w:iCs/>
+          <w:color w:val="000000" w:themeColor="text1"/>
+          <w:szCs w:val="24"/>
+        </w:rPr>
+      </w:pPr>
+      <w:r>
+        <w:rPr>
+          <w:iCs/>
+          <w:color w:val="000000" w:themeColor="text1"/>
+          <w:szCs w:val="24"/>
+          <w:highlight w:val="red"/>
+        </w:rPr>
+        <w:t xml:space="preserve">Git is </w:t>
+      </w:r>
+      <w:proofErr w:type="gramStart"/>
+      <w:r>
+        <w:rPr>
+          <w:iCs/>
+          <w:color w:val="000000" w:themeColor="text1"/>
+          <w:szCs w:val="24"/>
+          <w:highlight w:val="red"/>
+        </w:rPr>
+        <w:t>fairly unique</w:t>
+      </w:r>
+      <w:proofErr w:type="gramEnd"/>
+      <w:r>
+        <w:rPr>
+          <w:iCs/>
+          <w:color w:val="000000" w:themeColor="text1"/>
+          <w:szCs w:val="24"/>
+          <w:highlight w:val="red"/>
+        </w:rPr>
+        <w:t xml:space="preserve"> in that it was an early distributed VCS, and it found widespread popularity, especially through paired systems like </w:t>
       </w:r>
       <w:proofErr w:type="spellStart"/>
       <w:r>
         <w:rPr>
           <w:iCs/>
-          <w:szCs w:val="24"/>
+          <w:color w:val="000000" w:themeColor="text1"/>
+          <w:szCs w:val="24"/>
+          <w:highlight w:val="red"/>
         </w:rPr>
         <w:t>Github</w:t>
       </w:r>
@@ -1206,14 +1558,38 @@
       <w:r>
         <w:rPr>
           <w:iCs/>
-          <w:szCs w:val="24"/>
-        </w:rPr>
-        <w:t xml:space="preserve"> or Gitlab. Because Git is used locally, it is incredibly fast after a developer clones a repo to their local machine, allowing for easy offline work, and a secondary backup system as well. All of this seems like a lot to be offered, and it really is, but sometimes users need, or even prefer, something a little different. That’s where the 2</w:t>
-      </w:r>
-      <w:r>
-        <w:rPr>
-          <w:iCs/>
-          <w:szCs w:val="24"/>
+          <w:color w:val="000000" w:themeColor="text1"/>
+          <w:szCs w:val="24"/>
+          <w:highlight w:val="red"/>
+        </w:rPr>
+        <w:t xml:space="preserve"> or Gitlab. Because Git is used locally, it is incredibly fast after a developer clones a repo to their local machine, allowing for easy offline work, and a secondary backup system as well. All of this seems like a lot to be offered, and it really is, but sometimes users need, or even prefer, something a little different. </w:t>
+      </w:r>
+      <w:proofErr w:type="gramStart"/>
+      <w:r>
+        <w:rPr>
+          <w:iCs/>
+          <w:color w:val="000000" w:themeColor="text1"/>
+          <w:szCs w:val="24"/>
+          <w:highlight w:val="red"/>
+        </w:rPr>
+        <w:t>That’s</w:t>
+      </w:r>
+      <w:proofErr w:type="gramEnd"/>
+      <w:r>
+        <w:rPr>
+          <w:iCs/>
+          <w:color w:val="000000" w:themeColor="text1"/>
+          <w:szCs w:val="24"/>
+          <w:highlight w:val="red"/>
+        </w:rPr>
+        <w:t xml:space="preserve"> where the 2</w:t>
+      </w:r>
+      <w:r>
+        <w:rPr>
+          <w:iCs/>
+          <w:color w:val="000000" w:themeColor="text1"/>
+          <w:szCs w:val="24"/>
+          <w:highlight w:val="red"/>
           <w:vertAlign w:val="superscript"/>
         </w:rPr>
         <w:t>nd</w:t>
@@ -1221,7 +1597,9 @@
       <w:r>
         <w:rPr>
           <w:iCs/>
-          <w:szCs w:val="24"/>
+          <w:color w:val="000000" w:themeColor="text1"/>
+          <w:szCs w:val="24"/>
+          <w:highlight w:val="red"/>
         </w:rPr>
         <w:t xml:space="preserve"> most popular VCS of the modern generation comes in.</w:t>
       </w:r>
@@ -1241,12 +1619,14 @@
         <w:rPr>
           <w:iCs/>
           <w:szCs w:val="24"/>
-        </w:rPr>
-      </w:pPr>
-      <w:r>
-        <w:rPr>
-          <w:iCs/>
-          <w:szCs w:val="24"/>
+          <w:highlight w:val="cyan"/>
+        </w:rPr>
+      </w:pPr>
+      <w:r>
+        <w:rPr>
+          <w:iCs/>
+          <w:szCs w:val="24"/>
+          <w:highlight w:val="cyan"/>
         </w:rPr>
         <w:t>Mercurial is a very popular distributed VCS that came out around the same time as Git. It differed in the toolset it offers, and many people prefer its internal structure more so than other options. A few key differences from more traditional VCS are in that Mercurial treats its history as completely immutable, in fact it uses this history to track revisions, and even parallel development!</w:t>
       </w:r>
@@ -1257,21 +1637,24 @@
         <w:rPr>
           <w:iCs/>
           <w:szCs w:val="24"/>
-        </w:rPr>
-      </w:pPr>
-    </w:p>
-    <w:p>
-      <w:pPr>
-        <w:pStyle w:val="ListParagraph"/>
-        <w:rPr>
-          <w:iCs/>
-          <w:szCs w:val="24"/>
-        </w:rPr>
-      </w:pPr>
-      <w:r>
-        <w:rPr>
-          <w:iCs/>
-          <w:szCs w:val="24"/>
+          <w:highlight w:val="cyan"/>
+        </w:rPr>
+      </w:pPr>
+    </w:p>
+    <w:p>
+      <w:pPr>
+        <w:pStyle w:val="ListParagraph"/>
+        <w:rPr>
+          <w:iCs/>
+          <w:szCs w:val="24"/>
+          <w:highlight w:val="cyan"/>
+        </w:rPr>
+      </w:pPr>
+      <w:r>
+        <w:rPr>
+          <w:iCs/>
+          <w:szCs w:val="24"/>
+          <w:highlight w:val="cyan"/>
         </w:rPr>
         <w:t>While Git allows branching, and forking by cloning repos, Mercurial achieves the same by coupling working directories with a store that contains the complete history of the project. Thus, instead of there being one central copy of the history, every working directory is paired with a private copy. This allows for parallel development, and when directories are merged, each revision’s global changeset ID is checked to specify ordering of changes, while the user ensures merge integrity. Though this seems familiar, it works slightly different than we may be used to, as changes are stored in the user’s ‘store’, where the user then performs a merge to bring their repo and store together.</w:t>
       </w:r>
@@ -1282,48 +1665,103 @@
         <w:rPr>
           <w:iCs/>
           <w:szCs w:val="24"/>
-        </w:rPr>
-      </w:pPr>
-    </w:p>
-    <w:p>
-      <w:pPr>
-        <w:pStyle w:val="ListParagraph"/>
-        <w:rPr>
-          <w:iCs/>
-          <w:szCs w:val="24"/>
-        </w:rPr>
-      </w:pPr>
-      <w:r>
-        <w:rPr>
-          <w:iCs/>
-          <w:szCs w:val="24"/>
-        </w:rPr>
-        <w:t>As we see, this process is similar, but different in many ways, than we are used to with our experience in Git. And that’s kind of the sum of Mercurial. Similar, but different. Another unique feature of Mercurial is its decentralized system, and its lack of internal notion of a central repository. Users define their own topologies for sharing changes, and it is common to clone repos, test in isolation, push changes back, or wipe the cloned repo and try again. Because of this, repos are generally less efficient with storage, and the immutable history can be limiting when cleaning up a messy history. Despite this, Mercurial remains one of the most popular VCS, and it has many reasons to remain so.</w:t>
-      </w:r>
-    </w:p>
-    <w:p>
-      <w:pPr>
-        <w:pStyle w:val="ListParagraph"/>
-        <w:rPr>
-          <w:iCs/>
-          <w:szCs w:val="24"/>
-        </w:rPr>
-      </w:pPr>
-    </w:p>
-    <w:p>
-      <w:pPr>
-        <w:pStyle w:val="ListParagraph"/>
-        <w:rPr>
-          <w:iCs/>
-          <w:szCs w:val="24"/>
-        </w:rPr>
-      </w:pPr>
-      <w:r>
-        <w:rPr>
-          <w:iCs/>
-          <w:szCs w:val="24"/>
+          <w:highlight w:val="cyan"/>
+        </w:rPr>
+      </w:pPr>
+    </w:p>
+    <w:p>
+      <w:pPr>
+        <w:pStyle w:val="ListParagraph"/>
+        <w:rPr>
+          <w:iCs/>
+          <w:szCs w:val="24"/>
+          <w:highlight w:val="cyan"/>
+        </w:rPr>
+      </w:pPr>
+      <w:r>
+        <w:rPr>
+          <w:iCs/>
+          <w:szCs w:val="24"/>
+          <w:highlight w:val="cyan"/>
+        </w:rPr>
+        <w:t xml:space="preserve">As we see, this process is similar, but different in many ways, than we are used to with our experience in Git. And that’s kind of the sum of Mercurial. Similar, but different. Another unique feature of Mercurial is its decentralized system, and its lack of internal notion of a central repository. Users define their own topologies for sharing changes, and it is common to clone repos, test in isolation, push changes back, or wipe the cloned repo and try again. Because of this, repos are generally less efficient with storage, and the immutable history can be limiting when cleaning up a messy history. </w:t>
+      </w:r>
+      <w:r>
+        <w:rPr>
+          <w:iCs/>
+          <w:szCs w:val="24"/>
+          <w:highlight w:val="cyan"/>
+        </w:rPr>
+        <w:t>Even with these differences</w:t>
+      </w:r>
+      <w:r>
+        <w:rPr>
+          <w:iCs/>
+          <w:szCs w:val="24"/>
+          <w:highlight w:val="cyan"/>
+        </w:rPr>
+        <w:t>, Mercurial remains one of the most popular VCS</w:t>
+      </w:r>
+      <w:r>
+        <w:rPr>
+          <w:iCs/>
+          <w:szCs w:val="24"/>
+          <w:highlight w:val="cyan"/>
+        </w:rPr>
+        <w:t xml:space="preserve"> today.</w:t>
+      </w:r>
+    </w:p>
+    <w:p>
+      <w:pPr>
+        <w:pStyle w:val="ListParagraph"/>
+        <w:rPr>
+          <w:iCs/>
+          <w:szCs w:val="24"/>
+          <w:highlight w:val="cyan"/>
+        </w:rPr>
+      </w:pPr>
+    </w:p>
+    <w:p>
+      <w:pPr>
+        <w:pStyle w:val="ListParagraph"/>
+        <w:rPr>
+          <w:iCs/>
+          <w:szCs w:val="24"/>
+        </w:rPr>
+      </w:pPr>
+      <w:r>
+        <w:rPr>
+          <w:iCs/>
+          <w:szCs w:val="24"/>
+          <w:highlight w:val="cyan"/>
         </w:rPr>
         <w:t>While Git commands are powerful, with many different formats, Mercurial command lines do one thing, and they do it well. This combined with its excellent support for Windows, and cross environment compatibility, continue to make it an attractive option for developers.</w:t>
+      </w:r>
+      <w:r>
+        <w:rPr>
+          <w:iCs/>
+          <w:szCs w:val="24"/>
+          <w:highlight w:val="cyan"/>
+        </w:rPr>
+        <w:t xml:space="preserve"> Now </w:t>
+      </w:r>
+      <w:proofErr w:type="gramStart"/>
+      <w:r>
+        <w:rPr>
+          <w:iCs/>
+          <w:szCs w:val="24"/>
+          <w:highlight w:val="cyan"/>
+        </w:rPr>
+        <w:t>I’ll</w:t>
+      </w:r>
+      <w:proofErr w:type="gramEnd"/>
+      <w:r>
+        <w:rPr>
+          <w:iCs/>
+          <w:szCs w:val="24"/>
+          <w:highlight w:val="cyan"/>
+        </w:rPr>
+        <w:t xml:space="preserve"> hand you off to Michael for a short demo on the history of VCS!</w:t>
       </w:r>
     </w:p>
     <w:p>

--- a/docs/TechTalk_ScriptOutline.docx
+++ b/docs/TechTalk_ScriptOutline.docx
@@ -1338,7 +1338,134 @@
           <w:szCs w:val="24"/>
           <w:highlight w:val="red"/>
         </w:rPr>
-        <w:t xml:space="preserve">Git is another example of a distributed VCS, which </w:t>
+        <w:t>The biggest change 3</w:t>
+      </w:r>
+      <w:r>
+        <w:rPr>
+          <w:iCs/>
+          <w:color w:val="000000" w:themeColor="text1"/>
+          <w:szCs w:val="24"/>
+          <w:highlight w:val="red"/>
+          <w:vertAlign w:val="superscript"/>
+        </w:rPr>
+        <w:t>rd</w:t>
+      </w:r>
+      <w:r>
+        <w:rPr>
+          <w:iCs/>
+          <w:color w:val="000000" w:themeColor="text1"/>
+          <w:szCs w:val="24"/>
+          <w:highlight w:val="red"/>
+        </w:rPr>
+        <w:t xml:space="preserve"> generation VCS brought about the ability to maintain independent reposts (or forks). As of today, Git is the most popular VCS in the world, and it follows the industry standard of being a distributed VCS</w:t>
+      </w:r>
+      <w:r>
+        <w:rPr>
+          <w:iCs/>
+          <w:color w:val="000000" w:themeColor="text1"/>
+          <w:szCs w:val="24"/>
+          <w:highlight w:val="red"/>
+        </w:rPr>
+        <w:t xml:space="preserve">. </w:t>
+      </w:r>
+      <w:r>
+        <w:rPr>
+          <w:iCs/>
+          <w:color w:val="000000" w:themeColor="text1"/>
+          <w:szCs w:val="24"/>
+          <w:highlight w:val="red"/>
+        </w:rPr>
+        <w:t xml:space="preserve">Git offers users </w:t>
+      </w:r>
+      <w:r>
+        <w:rPr>
+          <w:iCs/>
+          <w:color w:val="000000" w:themeColor="text1"/>
+          <w:szCs w:val="24"/>
+          <w:highlight w:val="red"/>
+        </w:rPr>
+        <w:t>a series of powerful tools</w:t>
+      </w:r>
+      <w:r>
+        <w:rPr>
+          <w:iCs/>
+          <w:color w:val="000000" w:themeColor="text1"/>
+          <w:szCs w:val="24"/>
+          <w:highlight w:val="red"/>
+        </w:rPr>
+        <w:t>,</w:t>
+      </w:r>
+      <w:r>
+        <w:rPr>
+          <w:iCs/>
+          <w:color w:val="000000" w:themeColor="text1"/>
+          <w:szCs w:val="24"/>
+          <w:highlight w:val="red"/>
+        </w:rPr>
+        <w:t xml:space="preserve"> that work just a bit differently from most other VCS. While the most important function any VCS offers can be argued to be its .diff function, Git </w:t>
+      </w:r>
+      <w:r>
+        <w:rPr>
+          <w:iCs/>
+          <w:color w:val="000000" w:themeColor="text1"/>
+          <w:szCs w:val="24"/>
+          <w:highlight w:val="red"/>
+        </w:rPr>
+        <w:t xml:space="preserve">subverts that expectation by </w:t>
+      </w:r>
+      <w:r>
+        <w:rPr>
+          <w:iCs/>
+          <w:color w:val="000000" w:themeColor="text1"/>
+          <w:szCs w:val="24"/>
+          <w:highlight w:val="red"/>
+        </w:rPr>
+        <w:t xml:space="preserve">taking a snapshot of </w:t>
+      </w:r>
+      <w:r>
+        <w:rPr>
+          <w:iCs/>
+          <w:color w:val="000000" w:themeColor="text1"/>
+          <w:szCs w:val="24"/>
+          <w:highlight w:val="red"/>
+        </w:rPr>
+        <w:t xml:space="preserve">a </w:t>
+      </w:r>
+      <w:r>
+        <w:rPr>
+          <w:iCs/>
+          <w:color w:val="000000" w:themeColor="text1"/>
+          <w:szCs w:val="24"/>
+          <w:highlight w:val="red"/>
+        </w:rPr>
+        <w:t xml:space="preserve">directory, creating a reference to </w:t>
+      </w:r>
+      <w:r>
+        <w:rPr>
+          <w:iCs/>
+          <w:color w:val="000000" w:themeColor="text1"/>
+          <w:szCs w:val="24"/>
+          <w:highlight w:val="red"/>
+        </w:rPr>
+        <w:t>all</w:t>
+      </w:r>
+      <w:r>
+        <w:rPr>
+          <w:iCs/>
+          <w:color w:val="000000" w:themeColor="text1"/>
+          <w:szCs w:val="24"/>
+          <w:highlight w:val="red"/>
+        </w:rPr>
+        <w:t xml:space="preserve"> files in their exact form at that moment. Then when you make another commit, Git takes another snapshot and creates another reference. </w:t>
+      </w:r>
+      <w:r>
+        <w:rPr>
+          <w:iCs/>
+          <w:color w:val="000000" w:themeColor="text1"/>
+          <w:szCs w:val="24"/>
+          <w:highlight w:val="red"/>
+        </w:rPr>
+        <w:t xml:space="preserve">From these two snapshots, </w:t>
       </w:r>
       <w:proofErr w:type="gramStart"/>
       <w:r>
@@ -1348,7 +1475,7 @@
           <w:szCs w:val="24"/>
           <w:highlight w:val="red"/>
         </w:rPr>
-        <w:t>isn’t</w:t>
+        <w:t>the .diff</w:t>
       </w:r>
       <w:proofErr w:type="gramEnd"/>
       <w:r>
@@ -1358,425 +1485,499 @@
           <w:szCs w:val="24"/>
           <w:highlight w:val="red"/>
         </w:rPr>
-        <w:t xml:space="preserve"> exactly unique anymore, but has in-fact become an industry standard. After all, </w:t>
+        <w:t xml:space="preserve"> is generated. </w:t>
+      </w:r>
+      <w:r>
+        <w:rPr>
+          <w:iCs/>
+          <w:color w:val="000000" w:themeColor="text1"/>
+          <w:szCs w:val="24"/>
+          <w:highlight w:val="red"/>
+        </w:rPr>
+        <w:t>While this seems inefficient</w:t>
+      </w:r>
+      <w:r>
+        <w:rPr>
+          <w:iCs/>
+          <w:color w:val="000000" w:themeColor="text1"/>
+          <w:szCs w:val="24"/>
+          <w:highlight w:val="red"/>
+        </w:rPr>
+        <w:t xml:space="preserve"> when you consider most other VCS compare the files directly to get </w:t>
+      </w:r>
+      <w:proofErr w:type="spellStart"/>
+      <w:r>
+        <w:rPr>
+          <w:iCs/>
+          <w:color w:val="000000" w:themeColor="text1"/>
+          <w:szCs w:val="24"/>
+          <w:highlight w:val="red"/>
+        </w:rPr>
+        <w:t>their</w:t>
+      </w:r>
+      <w:proofErr w:type="spellEnd"/>
+      <w:r>
+        <w:rPr>
+          <w:iCs/>
+          <w:color w:val="000000" w:themeColor="text1"/>
+          <w:szCs w:val="24"/>
+          <w:highlight w:val="red"/>
+        </w:rPr>
+        <w:t xml:space="preserve"> .diff</w:t>
+      </w:r>
+      <w:r>
+        <w:rPr>
+          <w:iCs/>
+          <w:color w:val="000000" w:themeColor="text1"/>
+          <w:szCs w:val="24"/>
+          <w:highlight w:val="red"/>
+        </w:rPr>
+        <w:t xml:space="preserve">, Git handles these snapshots in a very clever way, checking whether a file has changed versions when you commit. When a file does not change through a commit, Git saves a link to the previous version (with no difference) instead. </w:t>
+      </w:r>
+      <w:r>
+        <w:rPr>
+          <w:iCs/>
+          <w:color w:val="000000" w:themeColor="text1"/>
+          <w:szCs w:val="24"/>
+          <w:highlight w:val="red"/>
+        </w:rPr>
+        <w:t xml:space="preserve">This </w:t>
+      </w:r>
+      <w:r>
+        <w:rPr>
+          <w:iCs/>
+          <w:color w:val="000000" w:themeColor="text1"/>
+          <w:szCs w:val="24"/>
+          <w:highlight w:val="red"/>
+        </w:rPr>
+        <w:t>distinction allows Git to offer one of its most powerful tools, branching.</w:t>
+      </w:r>
+    </w:p>
+    <w:p>
+      <w:pPr>
+        <w:pStyle w:val="ListParagraph"/>
+        <w:rPr>
+          <w:iCs/>
+          <w:color w:val="000000" w:themeColor="text1"/>
+          <w:szCs w:val="24"/>
+          <w:highlight w:val="red"/>
+        </w:rPr>
+      </w:pPr>
+    </w:p>
+    <w:p>
+      <w:pPr>
+        <w:pStyle w:val="ListParagraph"/>
+        <w:rPr>
+          <w:iCs/>
+          <w:color w:val="000000" w:themeColor="text1"/>
+          <w:szCs w:val="24"/>
+          <w:highlight w:val="red"/>
+        </w:rPr>
+      </w:pPr>
+      <w:r>
+        <w:rPr>
+          <w:iCs/>
+          <w:color w:val="000000" w:themeColor="text1"/>
+          <w:szCs w:val="24"/>
+          <w:highlight w:val="red"/>
+        </w:rPr>
+        <w:lastRenderedPageBreak/>
+        <w:t xml:space="preserve">Branching, or parallel development, allows code to be tested in isolation, preventing conflicts and user mishaps </w:t>
+      </w:r>
+      <w:r>
+        <w:rPr>
+          <w:iCs/>
+          <w:color w:val="000000" w:themeColor="text1"/>
+          <w:szCs w:val="24"/>
+          <w:highlight w:val="red"/>
+        </w:rPr>
+        <w:t xml:space="preserve">on primary </w:t>
+      </w:r>
+      <w:r>
+        <w:rPr>
+          <w:iCs/>
+          <w:color w:val="000000" w:themeColor="text1"/>
+          <w:szCs w:val="24"/>
+          <w:highlight w:val="red"/>
+        </w:rPr>
+        <w:t xml:space="preserve">source code. </w:t>
+      </w:r>
+      <w:r>
+        <w:rPr>
+          <w:iCs/>
+          <w:color w:val="000000" w:themeColor="text1"/>
+          <w:szCs w:val="24"/>
+          <w:highlight w:val="red"/>
+        </w:rPr>
+        <w:t>Git’s branching is incredibly unique when compared to other VCS in that the snapshots it takes are pointers to commits, instead of stored changes. This allows the Git branching feature to be incredibly fast, and lightweight compared to other VCS which often require you to create a new copy of your source code when branching, which can be costly for large projects.</w:t>
+      </w:r>
+      <w:r>
+        <w:rPr>
+          <w:iCs/>
+          <w:color w:val="000000" w:themeColor="text1"/>
+          <w:szCs w:val="24"/>
+          <w:highlight w:val="red"/>
+        </w:rPr>
+        <w:t xml:space="preserve"> </w:t>
+      </w:r>
+      <w:r>
+        <w:rPr>
+          <w:iCs/>
+          <w:color w:val="000000" w:themeColor="text1"/>
+          <w:szCs w:val="24"/>
+          <w:highlight w:val="red"/>
+        </w:rPr>
+        <w:t xml:space="preserve">To further take control over your project, Git takes history rewriting a step further than most, allowing you to change the order of commits, change commit messages, combine or split up multiple commits, or even remove them completely! </w:t>
+      </w:r>
+    </w:p>
+    <w:p>
+      <w:pPr>
+        <w:pStyle w:val="ListParagraph"/>
+        <w:rPr>
+          <w:iCs/>
+          <w:color w:val="000000" w:themeColor="text1"/>
+          <w:szCs w:val="24"/>
+          <w:highlight w:val="red"/>
+        </w:rPr>
+      </w:pPr>
+    </w:p>
+    <w:p>
+      <w:pPr>
+        <w:pStyle w:val="ListParagraph"/>
+        <w:rPr>
+          <w:iCs/>
+          <w:color w:val="000000" w:themeColor="text1"/>
+          <w:szCs w:val="24"/>
+        </w:rPr>
+      </w:pPr>
+      <w:r>
+        <w:rPr>
+          <w:iCs/>
+          <w:color w:val="000000" w:themeColor="text1"/>
+          <w:szCs w:val="24"/>
+          <w:highlight w:val="red"/>
+        </w:rPr>
+        <w:t xml:space="preserve">Git is unique in that it was </w:t>
+      </w:r>
+      <w:r>
+        <w:rPr>
+          <w:iCs/>
+          <w:color w:val="000000" w:themeColor="text1"/>
+          <w:szCs w:val="24"/>
+          <w:highlight w:val="red"/>
+        </w:rPr>
+        <w:t>one of the</w:t>
+      </w:r>
+      <w:r>
+        <w:rPr>
+          <w:iCs/>
+          <w:color w:val="000000" w:themeColor="text1"/>
+          <w:szCs w:val="24"/>
+          <w:highlight w:val="red"/>
+        </w:rPr>
+        <w:t xml:space="preserve"> earl</w:t>
+      </w:r>
+      <w:r>
+        <w:rPr>
+          <w:iCs/>
+          <w:color w:val="000000" w:themeColor="text1"/>
+          <w:szCs w:val="24"/>
+          <w:highlight w:val="red"/>
+        </w:rPr>
+        <w:t>iest</w:t>
+      </w:r>
+      <w:r>
+        <w:rPr>
+          <w:iCs/>
+          <w:color w:val="000000" w:themeColor="text1"/>
+          <w:szCs w:val="24"/>
+          <w:highlight w:val="red"/>
+        </w:rPr>
+        <w:t xml:space="preserve"> distributed VCS, and it</w:t>
+      </w:r>
+      <w:r>
+        <w:rPr>
+          <w:iCs/>
+          <w:color w:val="000000" w:themeColor="text1"/>
+          <w:szCs w:val="24"/>
+          <w:highlight w:val="red"/>
+        </w:rPr>
+        <w:t xml:space="preserve"> almost immediately </w:t>
+      </w:r>
+      <w:r>
+        <w:rPr>
+          <w:iCs/>
+          <w:color w:val="000000" w:themeColor="text1"/>
+          <w:szCs w:val="24"/>
+          <w:highlight w:val="red"/>
+        </w:rPr>
+        <w:t xml:space="preserve">found widespread popularity, especially through paired systems like </w:t>
+      </w:r>
+      <w:proofErr w:type="spellStart"/>
+      <w:r>
+        <w:rPr>
+          <w:iCs/>
+          <w:color w:val="000000" w:themeColor="text1"/>
+          <w:szCs w:val="24"/>
+          <w:highlight w:val="red"/>
+        </w:rPr>
+        <w:t>Github</w:t>
+      </w:r>
+      <w:proofErr w:type="spellEnd"/>
+      <w:r>
+        <w:rPr>
+          <w:iCs/>
+          <w:color w:val="000000" w:themeColor="text1"/>
+          <w:szCs w:val="24"/>
+          <w:highlight w:val="red"/>
+        </w:rPr>
+        <w:t xml:space="preserve"> or Gitlab. Because Git is used locally, it is incredibly fast after a developer clones a repo to their local machine, allowing for easy offline work, and a secondary backup system as well. All of this seems like a lot to be offered, and it really is, but sometimes users need, or even prefer, something a little different. That</w:t>
+      </w:r>
+      <w:r>
+        <w:rPr>
+          <w:iCs/>
+          <w:color w:val="000000" w:themeColor="text1"/>
+          <w:szCs w:val="24"/>
+          <w:highlight w:val="red"/>
+        </w:rPr>
+        <w:t xml:space="preserve"> i</w:t>
+      </w:r>
+      <w:r>
+        <w:rPr>
+          <w:iCs/>
+          <w:color w:val="000000" w:themeColor="text1"/>
+          <w:szCs w:val="24"/>
+          <w:highlight w:val="red"/>
+        </w:rPr>
+        <w:t>s where the 2</w:t>
+      </w:r>
+      <w:r>
+        <w:rPr>
+          <w:iCs/>
+          <w:color w:val="000000" w:themeColor="text1"/>
+          <w:szCs w:val="24"/>
+          <w:highlight w:val="red"/>
+          <w:vertAlign w:val="superscript"/>
+        </w:rPr>
+        <w:t>nd</w:t>
+      </w:r>
+      <w:r>
+        <w:rPr>
+          <w:iCs/>
+          <w:color w:val="000000" w:themeColor="text1"/>
+          <w:szCs w:val="24"/>
+          <w:highlight w:val="red"/>
+        </w:rPr>
+        <w:t xml:space="preserve"> most popular VCS of the </w:t>
+      </w:r>
+      <w:r>
+        <w:rPr>
+          <w:iCs/>
+          <w:color w:val="000000" w:themeColor="text1"/>
+          <w:szCs w:val="24"/>
+          <w:highlight w:val="red"/>
+        </w:rPr>
+        <w:t>3rd</w:t>
+      </w:r>
+      <w:r>
+        <w:rPr>
+          <w:iCs/>
+          <w:color w:val="000000" w:themeColor="text1"/>
+          <w:szCs w:val="24"/>
+          <w:highlight w:val="red"/>
+        </w:rPr>
+        <w:t xml:space="preserve"> generation comes in.</w:t>
+      </w:r>
+    </w:p>
+    <w:p>
+      <w:pPr>
+        <w:pStyle w:val="ListParagraph"/>
+        <w:rPr>
+          <w:iCs/>
+          <w:szCs w:val="24"/>
+        </w:rPr>
+      </w:pPr>
+    </w:p>
+    <w:p>
+      <w:pPr>
+        <w:pStyle w:val="ListParagraph"/>
+        <w:rPr>
+          <w:iCs/>
+          <w:szCs w:val="24"/>
+          <w:highlight w:val="cyan"/>
+        </w:rPr>
+      </w:pPr>
+      <w:r>
+        <w:rPr>
+          <w:iCs/>
+          <w:szCs w:val="24"/>
+          <w:highlight w:val="cyan"/>
+        </w:rPr>
+        <w:t>Mercurial is a very popular distributed VCS that came out around the same time as Git. It differed in the toolset it offers, and many people prefer its internal structure more so than other options. A few key differences from more traditional VCS are in that Mercurial treats its history as completely immutable, in fact it uses this history to track revisions, and even parallel development!</w:t>
+      </w:r>
+    </w:p>
+    <w:p>
+      <w:pPr>
+        <w:pStyle w:val="ListParagraph"/>
+        <w:rPr>
+          <w:iCs/>
+          <w:szCs w:val="24"/>
+          <w:highlight w:val="cyan"/>
+        </w:rPr>
+      </w:pPr>
+    </w:p>
+    <w:p>
+      <w:pPr>
+        <w:pStyle w:val="ListParagraph"/>
+        <w:rPr>
+          <w:iCs/>
+          <w:szCs w:val="24"/>
+          <w:highlight w:val="cyan"/>
+        </w:rPr>
+      </w:pPr>
+      <w:r>
+        <w:rPr>
+          <w:iCs/>
+          <w:szCs w:val="24"/>
+          <w:highlight w:val="cyan"/>
+        </w:rPr>
+        <w:t>While Git allows branching, and forking by cloning repos, Mercurial achieves the same by coupling working directories with a store that contains the complete history of the project. Thus, instead of there being one central copy of the history, every working directory is paired with a private copy. This allows for parallel development, and when directories are merged, each revision’s global changeset ID is checked to specify ordering of changes, while the user ensures merge integrity. Though this seems familiar, it works slightly different</w:t>
+      </w:r>
+      <w:r>
+        <w:rPr>
+          <w:iCs/>
+          <w:szCs w:val="24"/>
+          <w:highlight w:val="cyan"/>
+        </w:rPr>
+        <w:t>ly</w:t>
+      </w:r>
+      <w:r>
+        <w:rPr>
+          <w:iCs/>
+          <w:szCs w:val="24"/>
+          <w:highlight w:val="cyan"/>
+        </w:rPr>
+        <w:t xml:space="preserve"> than we may be used to, as changes are stored in the user’s ‘store’, where the user then performs a merge to bring their repo and store together.</w:t>
+      </w:r>
+    </w:p>
+    <w:p>
+      <w:pPr>
+        <w:pStyle w:val="ListParagraph"/>
+        <w:rPr>
+          <w:iCs/>
+          <w:szCs w:val="24"/>
+          <w:highlight w:val="cyan"/>
+        </w:rPr>
+      </w:pPr>
+    </w:p>
+    <w:p>
+      <w:pPr>
+        <w:pStyle w:val="ListParagraph"/>
+        <w:rPr>
+          <w:iCs/>
+          <w:szCs w:val="24"/>
+          <w:highlight w:val="cyan"/>
+        </w:rPr>
+      </w:pPr>
+      <w:r>
+        <w:rPr>
+          <w:iCs/>
+          <w:szCs w:val="24"/>
+          <w:highlight w:val="cyan"/>
+        </w:rPr>
+        <w:t xml:space="preserve">As we see, this process is similar, but different in many ways, than we are used to with our experience in Git. And that’s kind of the sum of Mercurial. Similar, but different. Another unique feature of Mercurial is its decentralized system, and its lack of internal notion of a central repository. Users define their own topologies for sharing changes, and it is common to clone repos, test in isolation, push changes back, or wipe the cloned repo and try again. Because of this, repos are generally less efficient with storage, and the immutable history can be limiting when cleaning up a messy history. </w:t>
+      </w:r>
+      <w:r>
+        <w:rPr>
+          <w:iCs/>
+          <w:szCs w:val="24"/>
+          <w:highlight w:val="cyan"/>
+        </w:rPr>
+        <w:t>Even with these differences</w:t>
+      </w:r>
+      <w:r>
+        <w:rPr>
+          <w:iCs/>
+          <w:szCs w:val="24"/>
+          <w:highlight w:val="cyan"/>
+        </w:rPr>
+        <w:t>, Mercurial remains one of the most popular VCS</w:t>
+      </w:r>
+      <w:r>
+        <w:rPr>
+          <w:iCs/>
+          <w:szCs w:val="24"/>
+          <w:highlight w:val="cyan"/>
+        </w:rPr>
+        <w:t xml:space="preserve"> today.</w:t>
+      </w:r>
+    </w:p>
+    <w:p>
+      <w:pPr>
+        <w:pStyle w:val="ListParagraph"/>
+        <w:rPr>
+          <w:iCs/>
+          <w:szCs w:val="24"/>
+          <w:highlight w:val="cyan"/>
+        </w:rPr>
+      </w:pPr>
+    </w:p>
+    <w:p>
+      <w:pPr>
+        <w:pStyle w:val="ListParagraph"/>
+        <w:rPr>
+          <w:iCs/>
+          <w:szCs w:val="24"/>
+        </w:rPr>
+      </w:pPr>
+      <w:r>
+        <w:rPr>
+          <w:iCs/>
+          <w:szCs w:val="24"/>
+          <w:highlight w:val="cyan"/>
+        </w:rPr>
+        <w:lastRenderedPageBreak/>
+        <w:t>While Git commands are powerful, with many different formats, Mercurial command lines do one thing, and they do it well. This combined with its excellent support for Windows, and cross environment compatibility, continue to make it an attractive option for developers.</w:t>
+      </w:r>
+      <w:r>
+        <w:rPr>
+          <w:iCs/>
+          <w:szCs w:val="24"/>
+          <w:highlight w:val="cyan"/>
+        </w:rPr>
+        <w:t xml:space="preserve"> Now </w:t>
       </w:r>
       <w:proofErr w:type="gramStart"/>
       <w:r>
         <w:rPr>
           <w:iCs/>
-          <w:color w:val="000000" w:themeColor="text1"/>
-          <w:szCs w:val="24"/>
-          <w:highlight w:val="red"/>
-        </w:rPr>
-        <w:t>it’s</w:t>
+          <w:szCs w:val="24"/>
+          <w:highlight w:val="cyan"/>
+        </w:rPr>
+        <w:t>I’ll</w:t>
       </w:r>
       <w:proofErr w:type="gramEnd"/>
       <w:r>
         <w:rPr>
           <w:iCs/>
-          <w:color w:val="000000" w:themeColor="text1"/>
-          <w:szCs w:val="24"/>
-          <w:highlight w:val="red"/>
-        </w:rPr>
-        <w:t xml:space="preserve"> not exactly convenient to share a machine with someone in this day and age, </w:t>
-      </w:r>
-      <w:proofErr w:type="spellStart"/>
-      <w:r>
-        <w:rPr>
-          <w:iCs/>
-          <w:color w:val="000000" w:themeColor="text1"/>
-          <w:szCs w:val="24"/>
-          <w:highlight w:val="red"/>
-        </w:rPr>
-        <w:t>haha</w:t>
-      </w:r>
-      <w:proofErr w:type="spellEnd"/>
-      <w:r>
-        <w:rPr>
-          <w:iCs/>
-          <w:color w:val="000000" w:themeColor="text1"/>
-          <w:szCs w:val="24"/>
-          <w:highlight w:val="red"/>
-        </w:rPr>
-        <w:t xml:space="preserve">. What Git </w:t>
-      </w:r>
-      <w:proofErr w:type="gramStart"/>
-      <w:r>
-        <w:rPr>
-          <w:iCs/>
-          <w:color w:val="000000" w:themeColor="text1"/>
-          <w:szCs w:val="24"/>
-          <w:highlight w:val="red"/>
-        </w:rPr>
-        <w:t>has to</w:t>
-      </w:r>
-      <w:proofErr w:type="gramEnd"/>
-      <w:r>
-        <w:rPr>
-          <w:iCs/>
-          <w:color w:val="000000" w:themeColor="text1"/>
-          <w:szCs w:val="24"/>
-          <w:highlight w:val="red"/>
-        </w:rPr>
-        <w:t xml:space="preserve"> uniquely offer instead, is a series of powerful tools for that work just a bit differently from most other VCS. While the most important function any VCS offers can be argued to be </w:t>
-      </w:r>
-      <w:proofErr w:type="spellStart"/>
-      <w:r>
-        <w:rPr>
-          <w:iCs/>
-          <w:color w:val="000000" w:themeColor="text1"/>
-          <w:szCs w:val="24"/>
-          <w:highlight w:val="red"/>
-        </w:rPr>
-        <w:t>it’s</w:t>
-      </w:r>
-      <w:proofErr w:type="spellEnd"/>
-      <w:r>
-        <w:rPr>
-          <w:iCs/>
-          <w:color w:val="000000" w:themeColor="text1"/>
-          <w:szCs w:val="24"/>
-          <w:highlight w:val="red"/>
-        </w:rPr>
-        <w:t xml:space="preserve"> .diff function, Git actually works by taking a snapshot of the directory, creating a reference to those files in their exact form at that moment. Then when you make another commit, Git takes another snapshot and creates another reference. While this seems inefficient, Git handles these snapshots in a very clever way, checking whether a file has changed versions when you commit. When a file does not change through a commit, Git saves a link to the previous version (with no difference) instead. Unlike most other VCS that work by tracking diffs, this distinction with snapshots allows Git to offer one of </w:t>
-      </w:r>
-      <w:proofErr w:type="spellStart"/>
-      <w:proofErr w:type="gramStart"/>
-      <w:r>
-        <w:rPr>
-          <w:iCs/>
-          <w:color w:val="000000" w:themeColor="text1"/>
-          <w:szCs w:val="24"/>
-          <w:highlight w:val="red"/>
-        </w:rPr>
-        <w:t>it’s</w:t>
-      </w:r>
-      <w:proofErr w:type="spellEnd"/>
-      <w:proofErr w:type="gramEnd"/>
-      <w:r>
-        <w:rPr>
-          <w:iCs/>
-          <w:color w:val="000000" w:themeColor="text1"/>
-          <w:szCs w:val="24"/>
-          <w:highlight w:val="red"/>
-        </w:rPr>
-        <w:t xml:space="preserve"> most powerful tools, branching.</w:t>
-      </w:r>
-    </w:p>
-    <w:p>
-      <w:pPr>
-        <w:pStyle w:val="ListParagraph"/>
-        <w:rPr>
-          <w:iCs/>
-          <w:color w:val="000000" w:themeColor="text1"/>
-          <w:szCs w:val="24"/>
-          <w:highlight w:val="red"/>
-        </w:rPr>
-      </w:pPr>
-    </w:p>
-    <w:p>
-      <w:pPr>
-        <w:pStyle w:val="ListParagraph"/>
-        <w:rPr>
-          <w:iCs/>
-          <w:color w:val="000000" w:themeColor="text1"/>
-          <w:szCs w:val="24"/>
-          <w:highlight w:val="red"/>
-        </w:rPr>
-      </w:pPr>
-      <w:r>
-        <w:rPr>
-          <w:iCs/>
-          <w:color w:val="000000" w:themeColor="text1"/>
-          <w:szCs w:val="24"/>
-          <w:highlight w:val="red"/>
-        </w:rPr>
-        <w:lastRenderedPageBreak/>
-        <w:t xml:space="preserve">Branching, or parallel development, allows code to be tested in isolation, preventing conflicts and user mishaps on the most sacred source code. While most modern VCS allow you to revert mistakes, Git seeks to prevent these mistakes before they ever happen! To further take control over your project, Git takes history rewriting a step further than most, allowing you to change the order of commits, change commit messages, combine or split up multiple commits, or even remove them completely! </w:t>
-      </w:r>
-    </w:p>
-    <w:p>
-      <w:pPr>
-        <w:pStyle w:val="ListParagraph"/>
-        <w:rPr>
-          <w:iCs/>
-          <w:color w:val="000000" w:themeColor="text1"/>
-          <w:szCs w:val="24"/>
-          <w:highlight w:val="red"/>
-        </w:rPr>
-      </w:pPr>
-    </w:p>
-    <w:p>
-      <w:pPr>
-        <w:pStyle w:val="ListParagraph"/>
-        <w:rPr>
-          <w:iCs/>
-          <w:color w:val="000000" w:themeColor="text1"/>
-          <w:szCs w:val="24"/>
-        </w:rPr>
-      </w:pPr>
-      <w:r>
-        <w:rPr>
-          <w:iCs/>
-          <w:color w:val="000000" w:themeColor="text1"/>
-          <w:szCs w:val="24"/>
-          <w:highlight w:val="red"/>
-        </w:rPr>
-        <w:t xml:space="preserve">Git is </w:t>
-      </w:r>
-      <w:proofErr w:type="gramStart"/>
-      <w:r>
-        <w:rPr>
-          <w:iCs/>
-          <w:color w:val="000000" w:themeColor="text1"/>
-          <w:szCs w:val="24"/>
-          <w:highlight w:val="red"/>
-        </w:rPr>
-        <w:t>fairly unique</w:t>
-      </w:r>
-      <w:proofErr w:type="gramEnd"/>
-      <w:r>
-        <w:rPr>
-          <w:iCs/>
-          <w:color w:val="000000" w:themeColor="text1"/>
-          <w:szCs w:val="24"/>
-          <w:highlight w:val="red"/>
-        </w:rPr>
-        <w:t xml:space="preserve"> in that it was an early distributed VCS, and it found widespread popularity, especially through paired systems like </w:t>
-      </w:r>
-      <w:proofErr w:type="spellStart"/>
-      <w:r>
-        <w:rPr>
-          <w:iCs/>
-          <w:color w:val="000000" w:themeColor="text1"/>
-          <w:szCs w:val="24"/>
-          <w:highlight w:val="red"/>
-        </w:rPr>
-        <w:t>Github</w:t>
-      </w:r>
-      <w:proofErr w:type="spellEnd"/>
-      <w:r>
-        <w:rPr>
-          <w:iCs/>
-          <w:color w:val="000000" w:themeColor="text1"/>
-          <w:szCs w:val="24"/>
-          <w:highlight w:val="red"/>
-        </w:rPr>
-        <w:t xml:space="preserve"> or Gitlab. Because Git is used locally, it is incredibly fast after a developer clones a repo to their local machine, allowing for easy offline work, and a secondary backup system as well. All of this seems like a lot to be offered, and it really is, but sometimes users need, or even prefer, something a little different. </w:t>
-      </w:r>
-      <w:proofErr w:type="gramStart"/>
-      <w:r>
-        <w:rPr>
-          <w:iCs/>
-          <w:color w:val="000000" w:themeColor="text1"/>
-          <w:szCs w:val="24"/>
-          <w:highlight w:val="red"/>
-        </w:rPr>
-        <w:t>That’s</w:t>
-      </w:r>
-      <w:proofErr w:type="gramEnd"/>
-      <w:r>
-        <w:rPr>
-          <w:iCs/>
-          <w:color w:val="000000" w:themeColor="text1"/>
-          <w:szCs w:val="24"/>
-          <w:highlight w:val="red"/>
-        </w:rPr>
-        <w:t xml:space="preserve"> where the 2</w:t>
-      </w:r>
-      <w:r>
-        <w:rPr>
-          <w:iCs/>
-          <w:color w:val="000000" w:themeColor="text1"/>
-          <w:szCs w:val="24"/>
-          <w:highlight w:val="red"/>
-          <w:vertAlign w:val="superscript"/>
-        </w:rPr>
-        <w:t>nd</w:t>
-      </w:r>
-      <w:r>
-        <w:rPr>
-          <w:iCs/>
-          <w:color w:val="000000" w:themeColor="text1"/>
-          <w:szCs w:val="24"/>
-          <w:highlight w:val="red"/>
-        </w:rPr>
-        <w:t xml:space="preserve"> most popular VCS of the modern generation comes in.</w:t>
-      </w:r>
-    </w:p>
-    <w:p>
-      <w:pPr>
-        <w:pStyle w:val="ListParagraph"/>
-        <w:rPr>
-          <w:iCs/>
-          <w:szCs w:val="24"/>
-        </w:rPr>
-      </w:pPr>
-    </w:p>
-    <w:p>
-      <w:pPr>
-        <w:pStyle w:val="ListParagraph"/>
-        <w:rPr>
-          <w:iCs/>
           <w:szCs w:val="24"/>
           <w:highlight w:val="cyan"/>
         </w:rPr>
-      </w:pPr>
-      <w:r>
-        <w:rPr>
-          <w:iCs/>
-          <w:szCs w:val="24"/>
-          <w:highlight w:val="cyan"/>
-        </w:rPr>
-        <w:t>Mercurial is a very popular distributed VCS that came out around the same time as Git. It differed in the toolset it offers, and many people prefer its internal structure more so than other options. A few key differences from more traditional VCS are in that Mercurial treats its history as completely immutable, in fact it uses this history to track revisions, and even parallel development!</w:t>
-      </w:r>
-    </w:p>
-    <w:p>
-      <w:pPr>
-        <w:pStyle w:val="ListParagraph"/>
-        <w:rPr>
-          <w:iCs/>
-          <w:szCs w:val="24"/>
-          <w:highlight w:val="cyan"/>
-        </w:rPr>
-      </w:pPr>
-    </w:p>
-    <w:p>
-      <w:pPr>
-        <w:pStyle w:val="ListParagraph"/>
-        <w:rPr>
-          <w:iCs/>
-          <w:szCs w:val="24"/>
-          <w:highlight w:val="cyan"/>
-        </w:rPr>
-      </w:pPr>
-      <w:r>
-        <w:rPr>
-          <w:iCs/>
-          <w:szCs w:val="24"/>
-          <w:highlight w:val="cyan"/>
-        </w:rPr>
-        <w:t>While Git allows branching, and forking by cloning repos, Mercurial achieves the same by coupling working directories with a store that contains the complete history of the project. Thus, instead of there being one central copy of the history, every working directory is paired with a private copy. This allows for parallel development, and when directories are merged, each revision’s global changeset ID is checked to specify ordering of changes, while the user ensures merge integrity. Though this seems familiar, it works slightly different than we may be used to, as changes are stored in the user’s ‘store’, where the user then performs a merge to bring their repo and store together.</w:t>
-      </w:r>
-    </w:p>
-    <w:p>
-      <w:pPr>
-        <w:pStyle w:val="ListParagraph"/>
-        <w:rPr>
-          <w:iCs/>
-          <w:szCs w:val="24"/>
-          <w:highlight w:val="cyan"/>
-        </w:rPr>
-      </w:pPr>
-    </w:p>
-    <w:p>
-      <w:pPr>
-        <w:pStyle w:val="ListParagraph"/>
-        <w:rPr>
-          <w:iCs/>
-          <w:szCs w:val="24"/>
-          <w:highlight w:val="cyan"/>
-        </w:rPr>
-      </w:pPr>
-      <w:r>
-        <w:rPr>
-          <w:iCs/>
-          <w:szCs w:val="24"/>
-          <w:highlight w:val="cyan"/>
-        </w:rPr>
-        <w:t xml:space="preserve">As we see, this process is similar, but different in many ways, than we are used to with our experience in Git. And that’s kind of the sum of Mercurial. Similar, but different. Another unique feature of Mercurial is its decentralized system, and its lack of internal notion of a central repository. Users define their own topologies for sharing changes, and it is common to clone repos, test in isolation, push changes back, or wipe the cloned repo and try again. Because of this, repos are generally less efficient with storage, and the immutable history can be limiting when cleaning up a messy history. </w:t>
-      </w:r>
-      <w:r>
-        <w:rPr>
-          <w:iCs/>
-          <w:szCs w:val="24"/>
-          <w:highlight w:val="cyan"/>
-        </w:rPr>
-        <w:t>Even with these differences</w:t>
-      </w:r>
-      <w:r>
-        <w:rPr>
-          <w:iCs/>
-          <w:szCs w:val="24"/>
-          <w:highlight w:val="cyan"/>
-        </w:rPr>
-        <w:t>, Mercurial remains one of the most popular VCS</w:t>
-      </w:r>
-      <w:r>
-        <w:rPr>
-          <w:iCs/>
-          <w:szCs w:val="24"/>
-          <w:highlight w:val="cyan"/>
-        </w:rPr>
-        <w:t xml:space="preserve"> today.</w:t>
-      </w:r>
-    </w:p>
-    <w:p>
-      <w:pPr>
-        <w:pStyle w:val="ListParagraph"/>
-        <w:rPr>
-          <w:iCs/>
-          <w:szCs w:val="24"/>
-          <w:highlight w:val="cyan"/>
-        </w:rPr>
-      </w:pPr>
-    </w:p>
-    <w:p>
-      <w:pPr>
-        <w:pStyle w:val="ListParagraph"/>
-        <w:rPr>
-          <w:iCs/>
-          <w:szCs w:val="24"/>
-        </w:rPr>
-      </w:pPr>
-      <w:r>
-        <w:rPr>
-          <w:iCs/>
-          <w:szCs w:val="24"/>
-          <w:highlight w:val="cyan"/>
-        </w:rPr>
-        <w:t>While Git commands are powerful, with many different formats, Mercurial command lines do one thing, and they do it well. This combined with its excellent support for Windows, and cross environment compatibility, continue to make it an attractive option for developers.</w:t>
-      </w:r>
-      <w:r>
-        <w:rPr>
-          <w:iCs/>
-          <w:szCs w:val="24"/>
-          <w:highlight w:val="cyan"/>
-        </w:rPr>
-        <w:t xml:space="preserve"> Now </w:t>
-      </w:r>
-      <w:proofErr w:type="gramStart"/>
-      <w:r>
-        <w:rPr>
-          <w:iCs/>
-          <w:szCs w:val="24"/>
-          <w:highlight w:val="cyan"/>
-        </w:rPr>
-        <w:t>I’ll</w:t>
-      </w:r>
-      <w:proofErr w:type="gramEnd"/>
-      <w:r>
-        <w:rPr>
-          <w:iCs/>
-          <w:szCs w:val="24"/>
-          <w:highlight w:val="cyan"/>
-        </w:rPr>
-        <w:t xml:space="preserve"> hand you off to Michael for a short demo on the history of VCS!</w:t>
-      </w:r>
-    </w:p>
-    <w:p>
-      <w:pPr>
-        <w:rPr>
-          <w:iCs/>
-          <w:szCs w:val="24"/>
-        </w:rPr>
-      </w:pPr>
-      <w:r>
-        <w:rPr>
-          <w:iCs/>
-          <w:szCs w:val="24"/>
-        </w:rPr>
-        <w:lastRenderedPageBreak/>
+        <w:t xml:space="preserve"> hand you off to Michael for a demo on the history of VCS!</w:t>
+      </w:r>
+    </w:p>
+    <w:p>
+      <w:pPr>
+        <w:rPr>
+          <w:iCs/>
+          <w:szCs w:val="24"/>
+        </w:rPr>
+      </w:pPr>
+      <w:r>
+        <w:rPr>
+          <w:iCs/>
+          <w:szCs w:val="24"/>
+        </w:rPr>
         <w:br/>
       </w:r>
       <w:r>

--- a/docs/TechTalk_ScriptOutline.docx
+++ b/docs/TechTalk_ScriptOutline.docx
@@ -110,39 +110,7 @@
           <w:color w:val="000000"/>
           <w:shd w:val="clear" w:color="auto" w:fill="D9D2E9"/>
         </w:rPr>
-        <w:t xml:space="preserve">Hi everyone, </w:t>
-      </w:r>
-      <w:proofErr w:type="gramStart"/>
-      <w:r>
-        <w:rPr>
-          <w:color w:val="000000"/>
-          <w:shd w:val="clear" w:color="auto" w:fill="D9D2E9"/>
-        </w:rPr>
-        <w:t>My</w:t>
-      </w:r>
-      <w:proofErr w:type="gramEnd"/>
-      <w:r>
-        <w:rPr>
-          <w:color w:val="000000"/>
-          <w:shd w:val="clear" w:color="auto" w:fill="D9D2E9"/>
-        </w:rPr>
-        <w:t xml:space="preserve"> name is Christina. Today, </w:t>
-      </w:r>
-      <w:proofErr w:type="gramStart"/>
-      <w:r>
-        <w:rPr>
-          <w:color w:val="000000"/>
-          <w:shd w:val="clear" w:color="auto" w:fill="D9D2E9"/>
-        </w:rPr>
-        <w:t>I’m</w:t>
-      </w:r>
-      <w:proofErr w:type="gramEnd"/>
-      <w:r>
-        <w:rPr>
-          <w:color w:val="000000"/>
-          <w:shd w:val="clear" w:color="auto" w:fill="D9D2E9"/>
-        </w:rPr>
-        <w:t xml:space="preserve"> joined with my teammates Michael, Travis, and Sarah to talk about the evolution of version control systems. Since our project is to develop a web-based code review tool integrated with Git which is a distributed version control system, we had a lot of practice using VCS and understanding how they work in order to keep track of our progress as a team.</w:t>
+        <w:t>Hi everyone, My name is Christina. Today, I’m joined with my teammates Michael, Travis, and Sarah to talk about the evolution of version control systems. Since our project is to develop a web-based code review tool integrated with Git which is a distributed version control system, we had a lot of practice using VCS and understanding how they work in order to keep track of our progress as a team.</w:t>
       </w:r>
     </w:p>
     <w:p>
@@ -170,27 +138,74 @@
           <w:szCs w:val="24"/>
           <w:shd w:val="clear" w:color="auto" w:fill="EAD1DC"/>
         </w:rPr>
-        <w:t xml:space="preserve"> For those who </w:t>
-      </w:r>
-      <w:proofErr w:type="gramStart"/>
+        <w:t> For those who don’t know what VCS is, it’s essentially a software tool that many programmers use to manage and track their source code. VCS stores different versions of code and is especially helpful when working on projects in a large group. With code being constantly updated from one person to another, VCS aims to track these changes and manage different versions of source code, files, and documents that multiple users work on at once. Funny enough, as our team was working on our project, we were sending files back and forth through our Microsoft teams chat which was really confusing and difficult to keep track of who was sending what, further demonstrating the need and importance of version control.   |</w:t>
+      </w:r>
+    </w:p>
+    <w:p>
+      <w:pPr>
+        <w:spacing w:after="0" w:line="240" w:lineRule="auto"/>
+        <w:rPr>
+          <w:rFonts w:eastAsia="Times New Roman" w:cs="Times New Roman"/>
+          <w:szCs w:val="24"/>
+        </w:rPr>
+      </w:pPr>
+    </w:p>
+    <w:p>
+      <w:pPr>
+        <w:spacing w:after="0" w:line="240" w:lineRule="auto"/>
+        <w:ind w:firstLine="720"/>
+        <w:rPr>
+          <w:rFonts w:cs="Times New Roman"/>
+          <w:szCs w:val="24"/>
+        </w:rPr>
+      </w:pPr>
       <w:r>
         <w:rPr>
           <w:rFonts w:cs="Times New Roman"/>
           <w:color w:val="000000"/>
           <w:szCs w:val="24"/>
-          <w:shd w:val="clear" w:color="auto" w:fill="EAD1DC"/>
-        </w:rPr>
-        <w:t>don’t</w:t>
-      </w:r>
-      <w:proofErr w:type="gramEnd"/>
+          <w:shd w:val="clear" w:color="auto" w:fill="CFE2F3"/>
+        </w:rPr>
+        <w:t>The first-generation VCS provided the foundation for many modern VCS tools that many developers use today. Unlike modern VCS, The first generation VCS were intended for users to track changes for individual files and could only be edited locally by one user at a time. They were built so that all users would log into the same shared Unix host with their own accounts. </w:t>
+      </w:r>
+    </w:p>
+    <w:p>
+      <w:pPr>
+        <w:spacing w:after="0" w:line="240" w:lineRule="auto"/>
+        <w:rPr>
+          <w:rFonts w:eastAsia="Times New Roman" w:cs="Times New Roman"/>
+          <w:szCs w:val="24"/>
+        </w:rPr>
+      </w:pPr>
+    </w:p>
+    <w:p>
+      <w:pPr>
+        <w:spacing w:after="0" w:line="240" w:lineRule="auto"/>
+        <w:ind w:firstLine="720"/>
+        <w:rPr>
+          <w:rFonts w:cs="Times New Roman"/>
+          <w:szCs w:val="24"/>
+        </w:rPr>
+      </w:pPr>
       <w:r>
         <w:rPr>
           <w:rFonts w:cs="Times New Roman"/>
           <w:color w:val="000000"/>
           <w:szCs w:val="24"/>
-          <w:shd w:val="clear" w:color="auto" w:fill="EAD1DC"/>
-        </w:rPr>
-        <w:t xml:space="preserve"> know what VCS is, it’s essentially a software tool that many programmers use to manage and track their source code. VCS stores different versions of code and is especially helpful when working on projects in a large group. With code being constantly updated from one person to another, VCS aims to track these changes and manage different versions of source code, files, and documents that multiple users work on at once. Funny enough, as our team was working on our project, we were sending files back and forth through our Microsoft teams chat which was really confusing and difficult to keep track of who was sending what, further demonstrating the need and importance of version control.   |</w:t>
+          <w:shd w:val="clear" w:color="auto" w:fill="CFE2F3"/>
+        </w:rPr>
+        <w:t xml:space="preserve">SCCS (Source Code Control System) is considered to be one of the first VCS tools created. SCCS consists of two parts: SCCS commands and SCCS files. Some common operations SCCS has are the ability to track file history, check out specific file revisions for editing, reviewing, commenting or compilation, reverting changes, and basic branching and merging of changes. These operations can be done through various basic commands, which is common among many modern VCS. </w:t>
+      </w:r>
+      <w:r>
+        <w:rPr>
+          <w:rFonts w:cs="Times New Roman"/>
+          <w:b/>
+          <w:bCs/>
+          <w:color w:val="000000"/>
+          <w:szCs w:val="24"/>
+          <w:shd w:val="clear" w:color="auto" w:fill="CFE2F3"/>
+        </w:rPr>
+        <w:t>Here is a list of some of the most common SCCS commands.</w:t>
       </w:r>
     </w:p>
     <w:p>
@@ -218,9 +233,27 @@
           <w:szCs w:val="24"/>
           <w:shd w:val="clear" w:color="auto" w:fill="CFE2F3"/>
         </w:rPr>
-        <w:t xml:space="preserve">The first-generation VCS provided the foundation for many modern VCS tools that many developers use today. Unlike modern VCS, </w:t>
-      </w:r>
-      <w:proofErr w:type="gramStart"/>
+        <w:t>On the other hand, a SCCS file is a special type of file used in SCCS also called an s-file or a history file. It is created when a file is added for tracking with SCCS. The files have a unique format prefix s., which is controlled by SCCS commands. The purpose of this file type is so that when created, the history file will contain the initial content of the original file as well as some metadata to assist with version tracking. So for instance, a file called test.txt would get a history file created in the ./SCCS/ directory with the name s.test.txt</w:t>
+      </w:r>
+    </w:p>
+    <w:p>
+      <w:pPr>
+        <w:spacing w:after="0" w:line="240" w:lineRule="auto"/>
+        <w:rPr>
+          <w:rFonts w:eastAsia="Times New Roman" w:cs="Times New Roman"/>
+          <w:szCs w:val="24"/>
+        </w:rPr>
+      </w:pPr>
+    </w:p>
+    <w:p>
+      <w:pPr>
+        <w:spacing w:after="0" w:line="240" w:lineRule="auto"/>
+        <w:ind w:firstLine="720"/>
+        <w:rPr>
+          <w:rFonts w:cs="Times New Roman"/>
+          <w:szCs w:val="24"/>
+        </w:rPr>
+      </w:pPr>
       <w:r>
         <w:rPr>
           <w:rFonts w:cs="Times New Roman"/>
@@ -228,9 +261,8 @@
           <w:szCs w:val="24"/>
           <w:shd w:val="clear" w:color="auto" w:fill="CFE2F3"/>
         </w:rPr>
-        <w:t>The</w:t>
-      </w:r>
-      <w:proofErr w:type="gramEnd"/>
+        <w:t xml:space="preserve">In an SCCS file, there are 3 components: A delta table, access, and tracking flags, and a body of the text.  instead of creating a separate file for each version of a file, the SCCS file system only stores the changes for each version of a file. These changes are referred to as deltas which are stored in a delta table, where each delta represents a single revision in a file. Each entry in the delta table contains information about who created the delta, when they created it, </w:t>
+      </w:r>
       <w:r>
         <w:rPr>
           <w:rFonts w:cs="Times New Roman"/>
@@ -238,201 +270,8 @@
           <w:szCs w:val="24"/>
           <w:shd w:val="clear" w:color="auto" w:fill="CFE2F3"/>
         </w:rPr>
-        <w:t xml:space="preserve"> first generation VCS were intended for users to track changes for individual files and could only be edited locally by one user at a time. They were built so that all users would log into the same shared Unix host with their own accounts. </w:t>
-      </w:r>
-    </w:p>
-    <w:p>
-      <w:pPr>
-        <w:spacing w:after="0" w:line="240" w:lineRule="auto"/>
-        <w:rPr>
-          <w:rFonts w:eastAsia="Times New Roman" w:cs="Times New Roman"/>
-          <w:szCs w:val="24"/>
-        </w:rPr>
-      </w:pPr>
-    </w:p>
-    <w:p>
-      <w:pPr>
-        <w:spacing w:after="0" w:line="240" w:lineRule="auto"/>
-        <w:ind w:firstLine="720"/>
-        <w:rPr>
-          <w:rFonts w:cs="Times New Roman"/>
-          <w:szCs w:val="24"/>
-        </w:rPr>
-      </w:pPr>
-      <w:r>
-        <w:rPr>
-          <w:rFonts w:cs="Times New Roman"/>
-          <w:color w:val="000000"/>
-          <w:szCs w:val="24"/>
-          <w:shd w:val="clear" w:color="auto" w:fill="CFE2F3"/>
-        </w:rPr>
-        <w:t xml:space="preserve">SCCS (Source Code Control System) </w:t>
-      </w:r>
-      <w:proofErr w:type="gramStart"/>
-      <w:r>
-        <w:rPr>
-          <w:rFonts w:cs="Times New Roman"/>
-          <w:color w:val="000000"/>
-          <w:szCs w:val="24"/>
-          <w:shd w:val="clear" w:color="auto" w:fill="CFE2F3"/>
-        </w:rPr>
-        <w:t>is considered to be</w:t>
-      </w:r>
-      <w:proofErr w:type="gramEnd"/>
-      <w:r>
-        <w:rPr>
-          <w:rFonts w:cs="Times New Roman"/>
-          <w:color w:val="000000"/>
-          <w:szCs w:val="24"/>
-          <w:shd w:val="clear" w:color="auto" w:fill="CFE2F3"/>
-        </w:rPr>
-        <w:t xml:space="preserve"> one of the first VCS tools created. SCCS consists of two parts: SCCS commands and SCCS files. Some common operations SCCS has are the ability to track file history, check out specific file revisions for editing, reviewing, commenting or compilation, reverting changes, and basic branching and merging of changes. These operations can be done through various basic commands, which is common among many modern VCS. Here is a list of some of the most common SCCS commands.</w:t>
-      </w:r>
-    </w:p>
-    <w:p>
-      <w:pPr>
-        <w:spacing w:after="0" w:line="240" w:lineRule="auto"/>
-        <w:rPr>
-          <w:rFonts w:eastAsia="Times New Roman" w:cs="Times New Roman"/>
-          <w:szCs w:val="24"/>
-        </w:rPr>
-      </w:pPr>
-    </w:p>
-    <w:p>
-      <w:pPr>
-        <w:spacing w:after="0" w:line="240" w:lineRule="auto"/>
-        <w:ind w:firstLine="720"/>
-        <w:rPr>
-          <w:rFonts w:cs="Times New Roman"/>
-          <w:szCs w:val="24"/>
-        </w:rPr>
-      </w:pPr>
-      <w:r>
-        <w:rPr>
-          <w:rFonts w:cs="Times New Roman"/>
-          <w:color w:val="000000"/>
-          <w:szCs w:val="24"/>
-          <w:shd w:val="clear" w:color="auto" w:fill="CFE2F3"/>
-        </w:rPr>
-        <w:t xml:space="preserve">On the other hand, a SCCS file is a special type of file used in SCCS also called an s-file or a history file. It is created when a file is added for tracking with SCCS. The files have a unique format prefix s., which is controlled by SCCS commands. The purpose of this file type is so that when created, the history file will contain the initial content of the original file as well as some metadata to assist with version tracking. So for instance, a file called test.txt would get a history file created in </w:t>
-      </w:r>
-      <w:proofErr w:type="gramStart"/>
-      <w:r>
-        <w:rPr>
-          <w:rFonts w:cs="Times New Roman"/>
-          <w:color w:val="000000"/>
-          <w:szCs w:val="24"/>
-          <w:shd w:val="clear" w:color="auto" w:fill="CFE2F3"/>
-        </w:rPr>
-        <w:t>the .</w:t>
-      </w:r>
-      <w:proofErr w:type="gramEnd"/>
-      <w:r>
-        <w:rPr>
-          <w:rFonts w:cs="Times New Roman"/>
-          <w:color w:val="000000"/>
-          <w:szCs w:val="24"/>
-          <w:shd w:val="clear" w:color="auto" w:fill="CFE2F3"/>
-        </w:rPr>
-        <w:t>/SCCS/ directory with the name s.test.txt</w:t>
-      </w:r>
-    </w:p>
-    <w:p>
-      <w:pPr>
-        <w:spacing w:after="0" w:line="240" w:lineRule="auto"/>
-        <w:rPr>
-          <w:rFonts w:eastAsia="Times New Roman" w:cs="Times New Roman"/>
-          <w:szCs w:val="24"/>
-        </w:rPr>
-      </w:pPr>
-    </w:p>
-    <w:p>
-      <w:pPr>
-        <w:spacing w:after="0" w:line="240" w:lineRule="auto"/>
-        <w:ind w:firstLine="720"/>
-        <w:rPr>
-          <w:rFonts w:cs="Times New Roman"/>
-          <w:szCs w:val="24"/>
-        </w:rPr>
-      </w:pPr>
-      <w:r>
-        <w:rPr>
-          <w:rFonts w:cs="Times New Roman"/>
-          <w:color w:val="000000"/>
-          <w:szCs w:val="24"/>
-          <w:shd w:val="clear" w:color="auto" w:fill="CFE2F3"/>
-        </w:rPr>
-        <w:t xml:space="preserve">In an SCCS file, there are 3 components: A delta table, access, and tracking flags, and a body of the text.  instead of creating a separate file for each version of a file, the SCCS file system only stores the changes for each version of a file. These changes are referred to as deltas which are stored in a delta table, where each delta represents a single revision in a file. Each entry in the delta table contains information about who created the delta, when they created it, </w:t>
-      </w:r>
-      <w:r>
-        <w:rPr>
-          <w:rFonts w:cs="Times New Roman"/>
-          <w:color w:val="000000"/>
-          <w:szCs w:val="24"/>
-          <w:shd w:val="clear" w:color="auto" w:fill="CFE2F3"/>
-        </w:rPr>
         <w:lastRenderedPageBreak/>
-        <w:t xml:space="preserve">and why they created it. Control and tracking flags in SCCS files are somewhat self-explanatory. These flags are used to track the various access and tracking options of every SCCS file. Some of the SCCS flag operations </w:t>
-      </w:r>
-      <w:proofErr w:type="gramStart"/>
-      <w:r>
-        <w:rPr>
-          <w:rFonts w:cs="Times New Roman"/>
-          <w:color w:val="000000"/>
-          <w:szCs w:val="24"/>
-          <w:shd w:val="clear" w:color="auto" w:fill="CFE2F3"/>
-        </w:rPr>
-        <w:t>include:</w:t>
-      </w:r>
-      <w:proofErr w:type="gramEnd"/>
-      <w:r>
-        <w:rPr>
-          <w:rFonts w:cs="Times New Roman"/>
-          <w:color w:val="000000"/>
-          <w:szCs w:val="24"/>
-          <w:shd w:val="clear" w:color="auto" w:fill="CFE2F3"/>
-        </w:rPr>
-        <w:t xml:space="preserve"> designating users who may edit the files and locking certain releases of a file from editing. Finally, the SCCS file body contains the text for all the different versions of the file. In other words, portions of the SCCS file body, otherwise known as the control </w:t>
-      </w:r>
-      <w:proofErr w:type="gramStart"/>
-      <w:r>
-        <w:rPr>
-          <w:rFonts w:cs="Times New Roman"/>
-          <w:color w:val="000000"/>
-          <w:szCs w:val="24"/>
-          <w:shd w:val="clear" w:color="auto" w:fill="CFE2F3"/>
-        </w:rPr>
-        <w:t>characters</w:t>
-      </w:r>
-      <w:proofErr w:type="gramEnd"/>
-      <w:r>
-        <w:rPr>
-          <w:rFonts w:cs="Times New Roman"/>
-          <w:color w:val="000000"/>
-          <w:szCs w:val="24"/>
-          <w:shd w:val="clear" w:color="auto" w:fill="CFE2F3"/>
-        </w:rPr>
-        <w:t xml:space="preserve"> indicate the portions of text that correspond to each delta. Altogether, SCCS commands and SCCS files work hand in hand to create a successful working version control system and have set the path for the following generations of VCS tools widely used today. Now </w:t>
-      </w:r>
-      <w:proofErr w:type="gramStart"/>
-      <w:r>
-        <w:rPr>
-          <w:rFonts w:cs="Times New Roman"/>
-          <w:color w:val="000000"/>
-          <w:szCs w:val="24"/>
-          <w:shd w:val="clear" w:color="auto" w:fill="CFE2F3"/>
-        </w:rPr>
-        <w:t>I’m</w:t>
-      </w:r>
-      <w:proofErr w:type="gramEnd"/>
-      <w:r>
-        <w:rPr>
-          <w:rFonts w:cs="Times New Roman"/>
-          <w:color w:val="000000"/>
-          <w:szCs w:val="24"/>
-          <w:shd w:val="clear" w:color="auto" w:fill="CFE2F3"/>
-        </w:rPr>
-        <w:t xml:space="preserve"> going to hand it off to Sarah to talk about how VCS has evolved since the first generation was released. </w:t>
+        <w:t>and why they created it. Control and tracking flags in SCCS files are somewhat self-explanatory. These flags are used to track the various access and tracking options of every SCCS file. Some of the SCCS flag operations include: designating users who may edit the files and locking certain releases of a file from editing. Finally, the SCCS file body contains the text for all the different versions of the file. In other words, portions of the SCCS file body, otherwise known as the control characters indicate the portions of text that correspond to each delta. Altogether, SCCS commands and SCCS files work hand in hand to create a successful working version control system and have set the path for the following generations of VCS tools widely used today. Now I’m going to hand it off to Sarah to talk about how VCS has evolved since the first generation was released. </w:t>
       </w:r>
     </w:p>
     <w:p>
@@ -486,25 +325,7 @@
           <w:iCs/>
           <w:szCs w:val="24"/>
         </w:rPr>
-        <w:t xml:space="preserve">generation </w:t>
-      </w:r>
-      <w:proofErr w:type="gramStart"/>
-      <w:r>
-        <w:rPr>
-          <w:b/>
-          <w:iCs/>
-          <w:szCs w:val="24"/>
-        </w:rPr>
-        <w:t>VCS ,</w:t>
-      </w:r>
-      <w:proofErr w:type="gramEnd"/>
-      <w:r>
-        <w:rPr>
-          <w:b/>
-          <w:iCs/>
-          <w:szCs w:val="24"/>
-        </w:rPr>
-        <w:t xml:space="preserve"> lead into 3</w:t>
+        <w:t>generation VCS , lead into 3</w:t>
       </w:r>
       <w:r>
         <w:rPr>
@@ -781,29 +602,14 @@
         <w:rPr>
           <w:szCs w:val="24"/>
         </w:rPr>
-        <w:t xml:space="preserve"> by setting up a centralized repository model on a remote server so that projects can be imported in that repository. When a project is imported in CVS, each file is converted into </w:t>
-      </w:r>
-      <w:proofErr w:type="gramStart"/>
-      <w:r>
-        <w:rPr>
-          <w:szCs w:val="24"/>
-        </w:rPr>
-        <w:t xml:space="preserve">a </w:t>
+        <w:t xml:space="preserve"> by setting up a centralized repository model on a remote server so that projects can be imported in that repository. When a project is imported in CVS, each file is converted into a </w:t>
       </w:r>
       <w:r>
         <w:rPr>
           <w:color w:val="FF0000"/>
           <w:szCs w:val="24"/>
         </w:rPr>
-        <w:t>,v</w:t>
-      </w:r>
-      <w:proofErr w:type="gramEnd"/>
-      <w:r>
-        <w:rPr>
-          <w:color w:val="FF0000"/>
-          <w:szCs w:val="24"/>
-        </w:rPr>
-        <w:t xml:space="preserve"> </w:t>
+        <w:t xml:space="preserve">,v </w:t>
       </w:r>
       <w:r>
         <w:rPr>
@@ -970,21 +776,7 @@
         <w:rPr>
           <w:szCs w:val="24"/>
         </w:rPr>
-        <w:t xml:space="preserve">Additionally, SVN introduced the features of committing multiples files and directories, which is </w:t>
-      </w:r>
-      <w:proofErr w:type="gramStart"/>
-      <w:r>
-        <w:rPr>
-          <w:szCs w:val="24"/>
-        </w:rPr>
-        <w:t>really important</w:t>
-      </w:r>
-      <w:proofErr w:type="gramEnd"/>
-      <w:r>
-        <w:rPr>
-          <w:szCs w:val="24"/>
-        </w:rPr>
-        <w:t xml:space="preserve"> since it allows developers to trach sets of related changes together instead of trac</w:t>
+        <w:t>Additionally, SVN introduced the features of committing multiples files and directories, which is really important since it allows developers to trach sets of related changes together instead of trac</w:t>
       </w:r>
       <w:r>
         <w:rPr>
@@ -1248,27 +1040,7 @@
           <w:szCs w:val="24"/>
           <w:highlight w:val="red"/>
         </w:rPr>
-        <w:t xml:space="preserve">Hello everyone! </w:t>
-      </w:r>
-      <w:proofErr w:type="gramStart"/>
-      <w:r>
-        <w:rPr>
-          <w:iCs/>
-          <w:color w:val="000000" w:themeColor="text1"/>
-          <w:szCs w:val="24"/>
-          <w:highlight w:val="red"/>
-        </w:rPr>
-        <w:t>We’ve</w:t>
-      </w:r>
-      <w:proofErr w:type="gramEnd"/>
-      <w:r>
-        <w:rPr>
-          <w:iCs/>
-          <w:color w:val="000000" w:themeColor="text1"/>
-          <w:szCs w:val="24"/>
-          <w:highlight w:val="red"/>
-        </w:rPr>
-        <w:t xml:space="preserve"> seen from my teammates a bit of the history of VCS, so now let’s take a look what’s popular today, in what is regarded as the 3</w:t>
+        <w:t>Hello everyone! We’ve seen from my teammates a bit of the history of VCS, so now let’s take a look what’s popular in what is regarded as the 3</w:t>
       </w:r>
       <w:r>
         <w:rPr>
@@ -1287,58 +1059,52 @@
           <w:szCs w:val="24"/>
           <w:highlight w:val="red"/>
         </w:rPr>
-        <w:t xml:space="preserve"> generation of VCS. Two of the most popular VCS are currently Git, which I’m sure everyone here is familiar with to some degree, and Mercurial, a </w:t>
-      </w:r>
-      <w:proofErr w:type="gramStart"/>
-      <w:r>
-        <w:rPr>
-          <w:iCs/>
-          <w:color w:val="000000" w:themeColor="text1"/>
-          <w:szCs w:val="24"/>
-          <w:highlight w:val="red"/>
-        </w:rPr>
-        <w:t>lesser-known</w:t>
-      </w:r>
-      <w:proofErr w:type="gramEnd"/>
-      <w:r>
-        <w:rPr>
-          <w:iCs/>
-          <w:color w:val="000000" w:themeColor="text1"/>
-          <w:szCs w:val="24"/>
-          <w:highlight w:val="red"/>
-        </w:rPr>
-        <w:t xml:space="preserve"> but still very popular VCS. </w:t>
-      </w:r>
-    </w:p>
-    <w:p>
-      <w:pPr>
-        <w:pStyle w:val="ListParagraph"/>
-        <w:rPr>
-          <w:iCs/>
-          <w:color w:val="000000" w:themeColor="text1"/>
-          <w:szCs w:val="24"/>
-          <w:highlight w:val="red"/>
-        </w:rPr>
-      </w:pPr>
-    </w:p>
-    <w:p>
-      <w:pPr>
-        <w:pStyle w:val="ListParagraph"/>
-        <w:rPr>
-          <w:iCs/>
-          <w:color w:val="000000" w:themeColor="text1"/>
-          <w:szCs w:val="24"/>
-          <w:highlight w:val="red"/>
-        </w:rPr>
-      </w:pPr>
-      <w:r>
-        <w:rPr>
-          <w:iCs/>
-          <w:color w:val="000000" w:themeColor="text1"/>
-          <w:szCs w:val="24"/>
-          <w:highlight w:val="red"/>
-        </w:rPr>
-        <w:t>The biggest change 3</w:t>
+        <w:t xml:space="preserve"> generation. Two of the most popular VCS are currently Git, which I’m sure everyone here is familiar wit, and Mercurial, a lesser-known but still very popular VCS. </w:t>
+      </w:r>
+      <w:r>
+        <w:rPr>
+          <w:iCs/>
+          <w:color w:val="000000" w:themeColor="text1"/>
+          <w:szCs w:val="24"/>
+          <w:highlight w:val="red"/>
+        </w:rPr>
+        <w:t xml:space="preserve">And they take full advantage of the </w:t>
+      </w:r>
+      <w:r>
+        <w:rPr>
+          <w:iCs/>
+          <w:color w:val="000000" w:themeColor="text1"/>
+          <w:szCs w:val="24"/>
+          <w:highlight w:val="red"/>
+        </w:rPr>
+        <w:t xml:space="preserve">one of the </w:t>
+      </w:r>
+      <w:r>
+        <w:rPr>
+          <w:iCs/>
+          <w:color w:val="000000" w:themeColor="text1"/>
+          <w:szCs w:val="24"/>
+          <w:highlight w:val="red"/>
+        </w:rPr>
+        <w:t>biggest chang</w:t>
+      </w:r>
+      <w:r>
+        <w:rPr>
+          <w:iCs/>
+          <w:color w:val="000000" w:themeColor="text1"/>
+          <w:szCs w:val="24"/>
+          <w:highlight w:val="red"/>
+        </w:rPr>
+        <w:t>es</w:t>
+      </w:r>
+      <w:r>
+        <w:rPr>
+          <w:iCs/>
+          <w:color w:val="000000" w:themeColor="text1"/>
+          <w:szCs w:val="24"/>
+          <w:highlight w:val="red"/>
+        </w:rPr>
+        <w:t xml:space="preserve"> in 3</w:t>
       </w:r>
       <w:r>
         <w:rPr>
@@ -1357,7 +1123,47 @@
           <w:szCs w:val="24"/>
           <w:highlight w:val="red"/>
         </w:rPr>
-        <w:t xml:space="preserve"> generation VCS brought about the ability to maintain independent reposts (or forks). As of today, Git is the most popular VCS in the world, and it follows the industry standard of being a distributed VCS</w:t>
+        <w:t xml:space="preserve"> generation VCS, which was the ability to maintain independent repos (or forks).</w:t>
+      </w:r>
+    </w:p>
+    <w:p>
+      <w:pPr>
+        <w:pStyle w:val="ListParagraph"/>
+        <w:rPr>
+          <w:iCs/>
+          <w:color w:val="000000" w:themeColor="text1"/>
+          <w:szCs w:val="24"/>
+          <w:highlight w:val="red"/>
+        </w:rPr>
+      </w:pPr>
+    </w:p>
+    <w:p>
+      <w:pPr>
+        <w:pStyle w:val="ListParagraph"/>
+        <w:rPr>
+          <w:iCs/>
+          <w:color w:val="000000" w:themeColor="text1"/>
+          <w:szCs w:val="24"/>
+          <w:highlight w:val="red"/>
+        </w:rPr>
+      </w:pPr>
+      <w:r>
+        <w:rPr>
+          <w:iCs/>
+          <w:color w:val="000000" w:themeColor="text1"/>
+          <w:szCs w:val="24"/>
+          <w:highlight w:val="red"/>
+        </w:rPr>
+        <w:t>As of today, Git is the most popular VCS in the world, and it follows the industry standard of being a distributed</w:t>
+      </w:r>
+      <w:r>
+        <w:rPr>
+          <w:iCs/>
+          <w:color w:val="000000" w:themeColor="text1"/>
+          <w:szCs w:val="24"/>
+          <w:highlight w:val="red"/>
+        </w:rPr>
+        <w:t xml:space="preserve"> system</w:t>
       </w:r>
       <w:r>
         <w:rPr>
@@ -1402,7 +1208,52 @@
           <w:szCs w:val="24"/>
           <w:highlight w:val="red"/>
         </w:rPr>
-        <w:t xml:space="preserve"> that work just a bit differently from most other VCS. While the most important function any VCS offers can be argued to be its .diff function, Git </w:t>
+        <w:t xml:space="preserve"> that work just a bit differently from </w:t>
+      </w:r>
+      <w:r>
+        <w:rPr>
+          <w:iCs/>
+          <w:color w:val="000000" w:themeColor="text1"/>
+          <w:szCs w:val="24"/>
+          <w:highlight w:val="red"/>
+        </w:rPr>
+        <w:t>their competitors</w:t>
+      </w:r>
+      <w:r>
+        <w:rPr>
+          <w:iCs/>
+          <w:color w:val="000000" w:themeColor="text1"/>
+          <w:szCs w:val="24"/>
+          <w:highlight w:val="red"/>
+        </w:rPr>
+        <w:t>(though most modern day VCS have some version of the commands you see here)</w:t>
+      </w:r>
+      <w:r>
+        <w:rPr>
+          <w:iCs/>
+          <w:color w:val="000000" w:themeColor="text1"/>
+          <w:szCs w:val="24"/>
+          <w:highlight w:val="red"/>
+        </w:rPr>
+        <w:t>. While the most important function any VCS offers can be argued to be its .diff function</w:t>
+      </w:r>
+      <w:r>
+        <w:rPr>
+          <w:iCs/>
+          <w:color w:val="000000" w:themeColor="text1"/>
+          <w:szCs w:val="24"/>
+          <w:highlight w:val="red"/>
+        </w:rPr>
+        <w:t xml:space="preserve"> when applied to two files</w:t>
+      </w:r>
+      <w:r>
+        <w:rPr>
+          <w:iCs/>
+          <w:color w:val="000000" w:themeColor="text1"/>
+          <w:szCs w:val="24"/>
+          <w:highlight w:val="red"/>
+        </w:rPr>
+        <w:t xml:space="preserve">, Git </w:t>
       </w:r>
       <w:r>
         <w:rPr>
@@ -1438,7 +1289,43 @@
           <w:szCs w:val="24"/>
           <w:highlight w:val="red"/>
         </w:rPr>
-        <w:t xml:space="preserve">directory, creating a reference to </w:t>
+        <w:t xml:space="preserve">directory, </w:t>
+      </w:r>
+      <w:r>
+        <w:rPr>
+          <w:iCs/>
+          <w:color w:val="000000" w:themeColor="text1"/>
+          <w:szCs w:val="24"/>
+          <w:highlight w:val="red"/>
+        </w:rPr>
+        <w:t xml:space="preserve">and </w:t>
+      </w:r>
+      <w:r>
+        <w:rPr>
+          <w:iCs/>
+          <w:color w:val="000000" w:themeColor="text1"/>
+          <w:szCs w:val="24"/>
+          <w:highlight w:val="red"/>
+        </w:rPr>
+        <w:t>creating a reference</w:t>
+      </w:r>
+      <w:r>
+        <w:rPr>
+          <w:iCs/>
+          <w:color w:val="000000" w:themeColor="text1"/>
+          <w:szCs w:val="24"/>
+          <w:highlight w:val="red"/>
+        </w:rPr>
+        <w:t>(or pointer)</w:t>
+      </w:r>
+      <w:r>
+        <w:rPr>
+          <w:iCs/>
+          <w:color w:val="000000" w:themeColor="text1"/>
+          <w:szCs w:val="24"/>
+          <w:highlight w:val="red"/>
+        </w:rPr>
+        <w:t xml:space="preserve"> to </w:t>
       </w:r>
       <w:r>
         <w:rPr>
@@ -1465,27 +1352,7 @@
           <w:szCs w:val="24"/>
           <w:highlight w:val="red"/>
         </w:rPr>
-        <w:t xml:space="preserve">From these two snapshots, </w:t>
-      </w:r>
-      <w:proofErr w:type="gramStart"/>
-      <w:r>
-        <w:rPr>
-          <w:iCs/>
-          <w:color w:val="000000" w:themeColor="text1"/>
-          <w:szCs w:val="24"/>
-          <w:highlight w:val="red"/>
-        </w:rPr>
-        <w:t>the .diff</w:t>
-      </w:r>
-      <w:proofErr w:type="gramEnd"/>
-      <w:r>
-        <w:rPr>
-          <w:iCs/>
-          <w:color w:val="000000" w:themeColor="text1"/>
-          <w:szCs w:val="24"/>
-          <w:highlight w:val="red"/>
-        </w:rPr>
-        <w:t xml:space="preserve"> is generated. </w:t>
+        <w:t xml:space="preserve">From these two snapshots, the .diff is generated. </w:t>
       </w:r>
       <w:r>
         <w:rPr>
@@ -1503,36 +1370,98 @@
           <w:szCs w:val="24"/>
           <w:highlight w:val="red"/>
         </w:rPr>
-        <w:t xml:space="preserve"> when you consider most other VCS compare the files directly to get </w:t>
-      </w:r>
-      <w:proofErr w:type="spellStart"/>
-      <w:r>
-        <w:rPr>
-          <w:iCs/>
-          <w:color w:val="000000" w:themeColor="text1"/>
-          <w:szCs w:val="24"/>
-          <w:highlight w:val="red"/>
-        </w:rPr>
-        <w:t>their</w:t>
-      </w:r>
-      <w:proofErr w:type="spellEnd"/>
-      <w:r>
-        <w:rPr>
-          <w:iCs/>
-          <w:color w:val="000000" w:themeColor="text1"/>
-          <w:szCs w:val="24"/>
-          <w:highlight w:val="red"/>
-        </w:rPr>
-        <w:t xml:space="preserve"> .diff</w:t>
-      </w:r>
-      <w:r>
-        <w:rPr>
-          <w:iCs/>
-          <w:color w:val="000000" w:themeColor="text1"/>
-          <w:szCs w:val="24"/>
-          <w:highlight w:val="red"/>
-        </w:rPr>
-        <w:t xml:space="preserve">, Git handles these snapshots in a very clever way, checking whether a file has changed versions when you commit. When a file does not change through a commit, Git saves a link to the previous version (with no difference) instead. </w:t>
+        <w:t xml:space="preserve"> when you consider most other VCS compare the files directly to get their .diff</w:t>
+      </w:r>
+      <w:r>
+        <w:rPr>
+          <w:iCs/>
+          <w:color w:val="000000" w:themeColor="text1"/>
+          <w:szCs w:val="24"/>
+          <w:highlight w:val="red"/>
+        </w:rPr>
+        <w:t>, Git handles these snapshots in a very clever way, checking whether a file has changed versions when you commit</w:t>
+      </w:r>
+      <w:r>
+        <w:rPr>
+          <w:iCs/>
+          <w:color w:val="000000" w:themeColor="text1"/>
+          <w:szCs w:val="24"/>
+          <w:highlight w:val="red"/>
+        </w:rPr>
+        <w:t>, through pointers</w:t>
+      </w:r>
+      <w:r>
+        <w:rPr>
+          <w:iCs/>
+          <w:color w:val="000000" w:themeColor="text1"/>
+          <w:szCs w:val="24"/>
+          <w:highlight w:val="red"/>
+        </w:rPr>
+        <w:t xml:space="preserve">. When a file does not change through a commit, Git </w:t>
+      </w:r>
+      <w:r>
+        <w:rPr>
+          <w:iCs/>
+          <w:color w:val="000000" w:themeColor="text1"/>
+          <w:szCs w:val="24"/>
+          <w:highlight w:val="red"/>
+        </w:rPr>
+        <w:t>retains</w:t>
+      </w:r>
+      <w:r>
+        <w:rPr>
+          <w:iCs/>
+          <w:color w:val="000000" w:themeColor="text1"/>
+          <w:szCs w:val="24"/>
+          <w:highlight w:val="red"/>
+        </w:rPr>
+        <w:t xml:space="preserve"> </w:t>
+      </w:r>
+      <w:r>
+        <w:rPr>
+          <w:iCs/>
+          <w:color w:val="000000" w:themeColor="text1"/>
+          <w:szCs w:val="24"/>
+          <w:highlight w:val="red"/>
+        </w:rPr>
+        <w:t>its</w:t>
+      </w:r>
+      <w:r>
+        <w:rPr>
+          <w:iCs/>
+          <w:color w:val="000000" w:themeColor="text1"/>
+          <w:szCs w:val="24"/>
+          <w:highlight w:val="red"/>
+        </w:rPr>
+        <w:t xml:space="preserve"> </w:t>
+      </w:r>
+      <w:r>
+        <w:rPr>
+          <w:iCs/>
+          <w:color w:val="000000" w:themeColor="text1"/>
+          <w:szCs w:val="24"/>
+          <w:highlight w:val="red"/>
+        </w:rPr>
+        <w:t>pointer</w:t>
+      </w:r>
+      <w:r>
+        <w:rPr>
+          <w:iCs/>
+          <w:color w:val="000000" w:themeColor="text1"/>
+          <w:szCs w:val="24"/>
+          <w:highlight w:val="red"/>
+        </w:rPr>
+        <w:t xml:space="preserve"> to the previous version </w:t>
+      </w:r>
+      <w:r>
+        <w:rPr>
+          <w:iCs/>
+          <w:color w:val="000000" w:themeColor="text1"/>
+          <w:szCs w:val="24"/>
+          <w:highlight w:val="red"/>
+        </w:rPr>
+        <w:lastRenderedPageBreak/>
+        <w:t xml:space="preserve">(with no difference) instead. </w:t>
       </w:r>
       <w:r>
         <w:rPr>
@@ -1550,281 +1479,481 @@
           <w:szCs w:val="24"/>
           <w:highlight w:val="red"/>
         </w:rPr>
-        <w:t>distinction allows Git to offer one of its most powerful tools, branching.</w:t>
-      </w:r>
-    </w:p>
-    <w:p>
-      <w:pPr>
-        <w:pStyle w:val="ListParagraph"/>
-        <w:rPr>
-          <w:iCs/>
-          <w:color w:val="000000" w:themeColor="text1"/>
-          <w:szCs w:val="24"/>
-          <w:highlight w:val="red"/>
-        </w:rPr>
-      </w:pPr>
-    </w:p>
-    <w:p>
-      <w:pPr>
-        <w:pStyle w:val="ListParagraph"/>
-        <w:rPr>
-          <w:iCs/>
-          <w:color w:val="000000" w:themeColor="text1"/>
-          <w:szCs w:val="24"/>
-          <w:highlight w:val="red"/>
-        </w:rPr>
-      </w:pPr>
-      <w:r>
-        <w:rPr>
-          <w:iCs/>
-          <w:color w:val="000000" w:themeColor="text1"/>
-          <w:szCs w:val="24"/>
-          <w:highlight w:val="red"/>
+        <w:t>distinction allows Git to offer</w:t>
+      </w:r>
+      <w:r>
+        <w:rPr>
+          <w:iCs/>
+          <w:color w:val="000000" w:themeColor="text1"/>
+          <w:szCs w:val="24"/>
+          <w:highlight w:val="red"/>
+        </w:rPr>
+        <w:t xml:space="preserve"> one of</w:t>
+      </w:r>
+      <w:r>
+        <w:rPr>
+          <w:iCs/>
+          <w:color w:val="000000" w:themeColor="text1"/>
+          <w:szCs w:val="24"/>
+          <w:highlight w:val="red"/>
+        </w:rPr>
+        <w:t xml:space="preserve"> its most powerful tool</w:t>
+      </w:r>
+      <w:r>
+        <w:rPr>
+          <w:iCs/>
+          <w:color w:val="000000" w:themeColor="text1"/>
+          <w:szCs w:val="24"/>
+          <w:highlight w:val="red"/>
+        </w:rPr>
+        <w:t>s</w:t>
+      </w:r>
+      <w:r>
+        <w:rPr>
+          <w:iCs/>
+          <w:color w:val="000000" w:themeColor="text1"/>
+          <w:szCs w:val="24"/>
+          <w:highlight w:val="red"/>
+        </w:rPr>
+        <w:t>, branching.</w:t>
+      </w:r>
+    </w:p>
+    <w:p>
+      <w:pPr>
+        <w:pStyle w:val="ListParagraph"/>
+        <w:rPr>
+          <w:iCs/>
+          <w:color w:val="000000" w:themeColor="text1"/>
+          <w:szCs w:val="24"/>
+          <w:highlight w:val="red"/>
+        </w:rPr>
+      </w:pPr>
+    </w:p>
+    <w:p>
+      <w:pPr>
+        <w:pStyle w:val="ListParagraph"/>
+        <w:rPr>
+          <w:iCs/>
+          <w:color w:val="000000" w:themeColor="text1"/>
+          <w:szCs w:val="24"/>
+          <w:highlight w:val="red"/>
+        </w:rPr>
+      </w:pPr>
+      <w:r>
+        <w:rPr>
+          <w:iCs/>
+          <w:color w:val="000000" w:themeColor="text1"/>
+          <w:szCs w:val="24"/>
+          <w:highlight w:val="red"/>
+        </w:rPr>
+        <w:t xml:space="preserve">Branching, or parallel development, allows code to be tested in isolation, preventing conflicts and user mishaps </w:t>
+      </w:r>
+      <w:r>
+        <w:rPr>
+          <w:iCs/>
+          <w:color w:val="000000" w:themeColor="text1"/>
+          <w:szCs w:val="24"/>
+          <w:highlight w:val="red"/>
+        </w:rPr>
+        <w:t xml:space="preserve">on primary </w:t>
+      </w:r>
+      <w:r>
+        <w:rPr>
+          <w:iCs/>
+          <w:color w:val="000000" w:themeColor="text1"/>
+          <w:szCs w:val="24"/>
+          <w:highlight w:val="red"/>
+        </w:rPr>
+        <w:t xml:space="preserve">source code. </w:t>
+      </w:r>
+      <w:r>
+        <w:rPr>
+          <w:iCs/>
+          <w:color w:val="000000" w:themeColor="text1"/>
+          <w:szCs w:val="24"/>
+          <w:highlight w:val="red"/>
+        </w:rPr>
+        <w:t>Git’s branching is incredibly unique in that the snapshots it takes are pointers to commits, instead of stored changes. This allows the Git branching feature to be incredibly fast, and lightweight compared to other VCS which often require you to create a new copy of your source code when branching, which can be costly for large projects.</w:t>
+      </w:r>
+      <w:r>
+        <w:rPr>
+          <w:iCs/>
+          <w:color w:val="000000" w:themeColor="text1"/>
+          <w:szCs w:val="24"/>
+          <w:highlight w:val="red"/>
+        </w:rPr>
+        <w:t xml:space="preserve"> </w:t>
+      </w:r>
+      <w:r>
+        <w:rPr>
+          <w:iCs/>
+          <w:color w:val="000000" w:themeColor="text1"/>
+          <w:szCs w:val="24"/>
+          <w:highlight w:val="red"/>
+        </w:rPr>
+        <w:t xml:space="preserve">To further take control over your project, Git takes history rewriting a step furthe, allowing you to change the order of commits, change commit messages, combine or split up multiple commits, or even remove them completely! </w:t>
+      </w:r>
+    </w:p>
+    <w:p>
+      <w:pPr>
+        <w:pStyle w:val="ListParagraph"/>
+        <w:rPr>
+          <w:iCs/>
+          <w:color w:val="000000" w:themeColor="text1"/>
+          <w:szCs w:val="24"/>
+          <w:highlight w:val="red"/>
+        </w:rPr>
+      </w:pPr>
+    </w:p>
+    <w:p>
+      <w:pPr>
+        <w:pStyle w:val="ListParagraph"/>
+        <w:rPr>
+          <w:iCs/>
+          <w:color w:val="000000" w:themeColor="text1"/>
+          <w:szCs w:val="24"/>
+        </w:rPr>
+      </w:pPr>
+      <w:r>
+        <w:rPr>
+          <w:iCs/>
+          <w:color w:val="000000" w:themeColor="text1"/>
+          <w:szCs w:val="24"/>
+          <w:highlight w:val="red"/>
+        </w:rPr>
+        <w:t xml:space="preserve">Git is </w:t>
+      </w:r>
+      <w:r>
+        <w:rPr>
+          <w:iCs/>
+          <w:color w:val="000000" w:themeColor="text1"/>
+          <w:szCs w:val="24"/>
+          <w:highlight w:val="red"/>
+        </w:rPr>
+        <w:t xml:space="preserve">also </w:t>
+      </w:r>
+      <w:r>
+        <w:rPr>
+          <w:iCs/>
+          <w:color w:val="000000" w:themeColor="text1"/>
+          <w:szCs w:val="24"/>
+          <w:highlight w:val="red"/>
+        </w:rPr>
+        <w:t xml:space="preserve">unique in that it was </w:t>
+      </w:r>
+      <w:r>
+        <w:rPr>
+          <w:iCs/>
+          <w:color w:val="000000" w:themeColor="text1"/>
+          <w:szCs w:val="24"/>
+          <w:highlight w:val="red"/>
+        </w:rPr>
+        <w:t>one of the</w:t>
+      </w:r>
+      <w:r>
+        <w:rPr>
+          <w:iCs/>
+          <w:color w:val="000000" w:themeColor="text1"/>
+          <w:szCs w:val="24"/>
+          <w:highlight w:val="red"/>
+        </w:rPr>
+        <w:t xml:space="preserve"> earl</w:t>
+      </w:r>
+      <w:r>
+        <w:rPr>
+          <w:iCs/>
+          <w:color w:val="000000" w:themeColor="text1"/>
+          <w:szCs w:val="24"/>
+          <w:highlight w:val="red"/>
+        </w:rPr>
+        <w:t>iest</w:t>
+      </w:r>
+      <w:r>
+        <w:rPr>
+          <w:iCs/>
+          <w:color w:val="000000" w:themeColor="text1"/>
+          <w:szCs w:val="24"/>
+          <w:highlight w:val="red"/>
+        </w:rPr>
+        <w:t xml:space="preserve"> distributed VCS, and it</w:t>
+      </w:r>
+      <w:r>
+        <w:rPr>
+          <w:iCs/>
+          <w:color w:val="000000" w:themeColor="text1"/>
+          <w:szCs w:val="24"/>
+          <w:highlight w:val="red"/>
+        </w:rPr>
+        <w:t xml:space="preserve"> almost immediately </w:t>
+      </w:r>
+      <w:r>
+        <w:rPr>
+          <w:iCs/>
+          <w:color w:val="000000" w:themeColor="text1"/>
+          <w:szCs w:val="24"/>
+          <w:highlight w:val="red"/>
+        </w:rPr>
+        <w:t>found widespread popularity, especially through paired systems like Github or Gitlab. Because Git is used locally, it is incredibly fast after a developer clones a repo to their local machine, allowing for easy offline work, and a secondary backup system as well. All of this seems like a lot to be offered, and it really is, but sometimes users need, or even prefer, something a little different. That</w:t>
+      </w:r>
+      <w:r>
+        <w:rPr>
+          <w:iCs/>
+          <w:color w:val="000000" w:themeColor="text1"/>
+          <w:szCs w:val="24"/>
+          <w:highlight w:val="red"/>
+        </w:rPr>
+        <w:t xml:space="preserve"> i</w:t>
+      </w:r>
+      <w:r>
+        <w:rPr>
+          <w:iCs/>
+          <w:color w:val="000000" w:themeColor="text1"/>
+          <w:szCs w:val="24"/>
+          <w:highlight w:val="red"/>
+        </w:rPr>
+        <w:t>s where the 2</w:t>
+      </w:r>
+      <w:r>
+        <w:rPr>
+          <w:iCs/>
+          <w:color w:val="000000" w:themeColor="text1"/>
+          <w:szCs w:val="24"/>
+          <w:highlight w:val="red"/>
+          <w:vertAlign w:val="superscript"/>
+        </w:rPr>
+        <w:t>nd</w:t>
+      </w:r>
+      <w:r>
+        <w:rPr>
+          <w:iCs/>
+          <w:color w:val="000000" w:themeColor="text1"/>
+          <w:szCs w:val="24"/>
+          <w:highlight w:val="red"/>
+        </w:rPr>
+        <w:t xml:space="preserve"> most popular VCS of the </w:t>
+      </w:r>
+      <w:r>
+        <w:rPr>
+          <w:iCs/>
+          <w:color w:val="000000" w:themeColor="text1"/>
+          <w:szCs w:val="24"/>
+          <w:highlight w:val="red"/>
+        </w:rPr>
+        <w:t>3rd</w:t>
+      </w:r>
+      <w:r>
+        <w:rPr>
+          <w:iCs/>
+          <w:color w:val="000000" w:themeColor="text1"/>
+          <w:szCs w:val="24"/>
+          <w:highlight w:val="red"/>
+        </w:rPr>
+        <w:t xml:space="preserve"> generation comes in.</w:t>
+      </w:r>
+    </w:p>
+    <w:p>
+      <w:pPr>
+        <w:pStyle w:val="ListParagraph"/>
+        <w:rPr>
+          <w:iCs/>
+          <w:szCs w:val="24"/>
+        </w:rPr>
+      </w:pPr>
+    </w:p>
+    <w:p>
+      <w:pPr>
+        <w:pStyle w:val="ListParagraph"/>
+        <w:rPr>
+          <w:iCs/>
+          <w:szCs w:val="24"/>
+          <w:highlight w:val="cyan"/>
+        </w:rPr>
+      </w:pPr>
+      <w:r>
+        <w:rPr>
+          <w:iCs/>
+          <w:szCs w:val="24"/>
+          <w:highlight w:val="cyan"/>
+        </w:rPr>
+        <w:t xml:space="preserve">Mercurial is a </w:t>
+      </w:r>
+      <w:r>
+        <w:rPr>
+          <w:iCs/>
+          <w:szCs w:val="24"/>
+          <w:highlight w:val="cyan"/>
+        </w:rPr>
+        <w:t>another popular</w:t>
+      </w:r>
+      <w:r>
+        <w:rPr>
+          <w:iCs/>
+          <w:szCs w:val="24"/>
+          <w:highlight w:val="cyan"/>
+        </w:rPr>
+        <w:t xml:space="preserve"> distributed </w:t>
+      </w:r>
+      <w:r>
+        <w:rPr>
+          <w:iCs/>
+          <w:szCs w:val="24"/>
+          <w:highlight w:val="cyan"/>
+        </w:rPr>
+        <w:t>system</w:t>
+      </w:r>
+      <w:r>
+        <w:rPr>
+          <w:iCs/>
+          <w:szCs w:val="24"/>
+          <w:highlight w:val="cyan"/>
+        </w:rPr>
+        <w:t xml:space="preserve"> that came out around the same time as Git. It differed in the toolset it offers, and many people prefer its internal structure </w:t>
+      </w:r>
+      <w:r>
+        <w:rPr>
+          <w:iCs/>
+          <w:szCs w:val="24"/>
+          <w:highlight w:val="cyan"/>
+        </w:rPr>
+        <w:t>over others.</w:t>
+      </w:r>
+      <w:r>
+        <w:rPr>
+          <w:iCs/>
+          <w:szCs w:val="24"/>
+          <w:highlight w:val="cyan"/>
+        </w:rPr>
+        <w:t xml:space="preserve"> A few key differences from more traditional VCS are in that Mercurial treats its history as completely immutable, in fact it uses this history to track revisions, and even parallel development!</w:t>
+      </w:r>
+    </w:p>
+    <w:p>
+      <w:pPr>
+        <w:pStyle w:val="ListParagraph"/>
+        <w:rPr>
+          <w:iCs/>
+          <w:szCs w:val="24"/>
+          <w:highlight w:val="cyan"/>
+        </w:rPr>
+      </w:pPr>
+    </w:p>
+    <w:p>
+      <w:pPr>
+        <w:pStyle w:val="ListParagraph"/>
+        <w:rPr>
+          <w:iCs/>
+          <w:szCs w:val="24"/>
+          <w:highlight w:val="cyan"/>
+        </w:rPr>
+      </w:pPr>
+      <w:r>
+        <w:rPr>
+          <w:iCs/>
+          <w:szCs w:val="24"/>
+          <w:highlight w:val="cyan"/>
+        </w:rPr>
+        <w:t>While Git allows branching, and forking by cloning repos, Mercurial achieves the same by coupling working directories with a store that contains the complete history of the project. Thus, instead of there being one central copy of the history, every working directory is paired with a private copy. This allows for parallel development, and when directories are merged, each revision’s global changeset ID is checked to specify ordering of changes, while the user ensures merge integrity. Though this seems familiar, it works slightly different</w:t>
+      </w:r>
+      <w:r>
+        <w:rPr>
+          <w:iCs/>
+          <w:szCs w:val="24"/>
+          <w:highlight w:val="cyan"/>
+        </w:rPr>
+        <w:t>ly</w:t>
+      </w:r>
+      <w:r>
+        <w:rPr>
+          <w:iCs/>
+          <w:szCs w:val="24"/>
+          <w:highlight w:val="cyan"/>
+        </w:rPr>
+        <w:t xml:space="preserve"> than we may be used to, as changes are stored in the user’s ‘store’, where the user then performs a merge to bring their repo and store together.</w:t>
+      </w:r>
+    </w:p>
+    <w:p>
+      <w:pPr>
+        <w:pStyle w:val="ListParagraph"/>
+        <w:rPr>
+          <w:iCs/>
+          <w:szCs w:val="24"/>
+          <w:highlight w:val="cyan"/>
+        </w:rPr>
+      </w:pPr>
+    </w:p>
+    <w:p>
+      <w:pPr>
+        <w:pStyle w:val="ListParagraph"/>
+        <w:rPr>
+          <w:iCs/>
+          <w:szCs w:val="24"/>
+          <w:highlight w:val="cyan"/>
+        </w:rPr>
+      </w:pPr>
+      <w:r>
+        <w:rPr>
+          <w:iCs/>
+          <w:szCs w:val="24"/>
+          <w:highlight w:val="cyan"/>
+        </w:rPr>
+        <w:t>As we see, this process is similar, but different in many ways, than we are used to with our experience in Git. And that’s kind of the sum of Mercurial. Similar, but different. Another unique feature of Mercurial is its decentralized system, and its lack of internal notion of a central repository. Users define their own topologies for sharing changes</w:t>
+      </w:r>
+      <w:r>
+        <w:rPr>
+          <w:iCs/>
+          <w:szCs w:val="24"/>
+          <w:highlight w:val="cyan"/>
+        </w:rPr>
+        <w:t xml:space="preserve"> </w:t>
+      </w:r>
+      <w:r>
+        <w:rPr>
+          <w:iCs/>
+          <w:szCs w:val="24"/>
+          <w:highlight w:val="cyan"/>
+        </w:rPr>
+        <w:t>(as we can see in the slide)</w:t>
+      </w:r>
+      <w:r>
+        <w:rPr>
+          <w:iCs/>
+          <w:szCs w:val="24"/>
+          <w:highlight w:val="cyan"/>
+        </w:rPr>
+        <w:t xml:space="preserve">, and it is common to clone repos, test in isolation, push changes back, or wipe the cloned repo and try again. Because of this, repos are generally less efficient with storage, and the immutable history can be limiting when cleaning up a </w:t>
+      </w:r>
+      <w:r>
+        <w:rPr>
+          <w:iCs/>
+          <w:szCs w:val="24"/>
+          <w:highlight w:val="cyan"/>
         </w:rPr>
         <w:lastRenderedPageBreak/>
-        <w:t xml:space="preserve">Branching, or parallel development, allows code to be tested in isolation, preventing conflicts and user mishaps </w:t>
-      </w:r>
-      <w:r>
-        <w:rPr>
-          <w:iCs/>
-          <w:color w:val="000000" w:themeColor="text1"/>
-          <w:szCs w:val="24"/>
-          <w:highlight w:val="red"/>
-        </w:rPr>
-        <w:t xml:space="preserve">on primary </w:t>
-      </w:r>
-      <w:r>
-        <w:rPr>
-          <w:iCs/>
-          <w:color w:val="000000" w:themeColor="text1"/>
-          <w:szCs w:val="24"/>
-          <w:highlight w:val="red"/>
-        </w:rPr>
-        <w:t xml:space="preserve">source code. </w:t>
-      </w:r>
-      <w:r>
-        <w:rPr>
-          <w:iCs/>
-          <w:color w:val="000000" w:themeColor="text1"/>
-          <w:szCs w:val="24"/>
-          <w:highlight w:val="red"/>
-        </w:rPr>
-        <w:t>Git’s branching is incredibly unique when compared to other VCS in that the snapshots it takes are pointers to commits, instead of stored changes. This allows the Git branching feature to be incredibly fast, and lightweight compared to other VCS which often require you to create a new copy of your source code when branching, which can be costly for large projects.</w:t>
-      </w:r>
-      <w:r>
-        <w:rPr>
-          <w:iCs/>
-          <w:color w:val="000000" w:themeColor="text1"/>
-          <w:szCs w:val="24"/>
-          <w:highlight w:val="red"/>
-        </w:rPr>
-        <w:t xml:space="preserve"> </w:t>
-      </w:r>
-      <w:r>
-        <w:rPr>
-          <w:iCs/>
-          <w:color w:val="000000" w:themeColor="text1"/>
-          <w:szCs w:val="24"/>
-          <w:highlight w:val="red"/>
-        </w:rPr>
-        <w:t xml:space="preserve">To further take control over your project, Git takes history rewriting a step further than most, allowing you to change the order of commits, change commit messages, combine or split up multiple commits, or even remove them completely! </w:t>
-      </w:r>
-    </w:p>
-    <w:p>
-      <w:pPr>
-        <w:pStyle w:val="ListParagraph"/>
-        <w:rPr>
-          <w:iCs/>
-          <w:color w:val="000000" w:themeColor="text1"/>
-          <w:szCs w:val="24"/>
-          <w:highlight w:val="red"/>
-        </w:rPr>
-      </w:pPr>
-    </w:p>
-    <w:p>
-      <w:pPr>
-        <w:pStyle w:val="ListParagraph"/>
-        <w:rPr>
-          <w:iCs/>
-          <w:color w:val="000000" w:themeColor="text1"/>
-          <w:szCs w:val="24"/>
-        </w:rPr>
-      </w:pPr>
-      <w:r>
-        <w:rPr>
-          <w:iCs/>
-          <w:color w:val="000000" w:themeColor="text1"/>
-          <w:szCs w:val="24"/>
-          <w:highlight w:val="red"/>
-        </w:rPr>
-        <w:t xml:space="preserve">Git is unique in that it was </w:t>
-      </w:r>
-      <w:r>
-        <w:rPr>
-          <w:iCs/>
-          <w:color w:val="000000" w:themeColor="text1"/>
-          <w:szCs w:val="24"/>
-          <w:highlight w:val="red"/>
-        </w:rPr>
-        <w:t>one of the</w:t>
-      </w:r>
-      <w:r>
-        <w:rPr>
-          <w:iCs/>
-          <w:color w:val="000000" w:themeColor="text1"/>
-          <w:szCs w:val="24"/>
-          <w:highlight w:val="red"/>
-        </w:rPr>
-        <w:t xml:space="preserve"> earl</w:t>
-      </w:r>
-      <w:r>
-        <w:rPr>
-          <w:iCs/>
-          <w:color w:val="000000" w:themeColor="text1"/>
-          <w:szCs w:val="24"/>
-          <w:highlight w:val="red"/>
-        </w:rPr>
-        <w:t>iest</w:t>
-      </w:r>
-      <w:r>
-        <w:rPr>
-          <w:iCs/>
-          <w:color w:val="000000" w:themeColor="text1"/>
-          <w:szCs w:val="24"/>
-          <w:highlight w:val="red"/>
-        </w:rPr>
-        <w:t xml:space="preserve"> distributed VCS, and it</w:t>
-      </w:r>
-      <w:r>
-        <w:rPr>
-          <w:iCs/>
-          <w:color w:val="000000" w:themeColor="text1"/>
-          <w:szCs w:val="24"/>
-          <w:highlight w:val="red"/>
-        </w:rPr>
-        <w:t xml:space="preserve"> almost immediately </w:t>
-      </w:r>
-      <w:r>
-        <w:rPr>
-          <w:iCs/>
-          <w:color w:val="000000" w:themeColor="text1"/>
-          <w:szCs w:val="24"/>
-          <w:highlight w:val="red"/>
-        </w:rPr>
-        <w:t xml:space="preserve">found widespread popularity, especially through paired systems like </w:t>
-      </w:r>
-      <w:proofErr w:type="spellStart"/>
-      <w:r>
-        <w:rPr>
-          <w:iCs/>
-          <w:color w:val="000000" w:themeColor="text1"/>
-          <w:szCs w:val="24"/>
-          <w:highlight w:val="red"/>
-        </w:rPr>
-        <w:t>Github</w:t>
-      </w:r>
-      <w:proofErr w:type="spellEnd"/>
-      <w:r>
-        <w:rPr>
-          <w:iCs/>
-          <w:color w:val="000000" w:themeColor="text1"/>
-          <w:szCs w:val="24"/>
-          <w:highlight w:val="red"/>
-        </w:rPr>
-        <w:t xml:space="preserve"> or Gitlab. Because Git is used locally, it is incredibly fast after a developer clones a repo to their local machine, allowing for easy offline work, and a secondary backup system as well. All of this seems like a lot to be offered, and it really is, but sometimes users need, or even prefer, something a little different. That</w:t>
-      </w:r>
-      <w:r>
-        <w:rPr>
-          <w:iCs/>
-          <w:color w:val="000000" w:themeColor="text1"/>
-          <w:szCs w:val="24"/>
-          <w:highlight w:val="red"/>
-        </w:rPr>
-        <w:t xml:space="preserve"> i</w:t>
-      </w:r>
-      <w:r>
-        <w:rPr>
-          <w:iCs/>
-          <w:color w:val="000000" w:themeColor="text1"/>
-          <w:szCs w:val="24"/>
-          <w:highlight w:val="red"/>
-        </w:rPr>
-        <w:t>s where the 2</w:t>
-      </w:r>
-      <w:r>
-        <w:rPr>
-          <w:iCs/>
-          <w:color w:val="000000" w:themeColor="text1"/>
-          <w:szCs w:val="24"/>
-          <w:highlight w:val="red"/>
-          <w:vertAlign w:val="superscript"/>
-        </w:rPr>
-        <w:t>nd</w:t>
-      </w:r>
-      <w:r>
-        <w:rPr>
-          <w:iCs/>
-          <w:color w:val="000000" w:themeColor="text1"/>
-          <w:szCs w:val="24"/>
-          <w:highlight w:val="red"/>
-        </w:rPr>
-        <w:t xml:space="preserve"> most popular VCS of the </w:t>
-      </w:r>
-      <w:r>
-        <w:rPr>
-          <w:iCs/>
-          <w:color w:val="000000" w:themeColor="text1"/>
-          <w:szCs w:val="24"/>
-          <w:highlight w:val="red"/>
-        </w:rPr>
-        <w:t>3rd</w:t>
-      </w:r>
-      <w:r>
-        <w:rPr>
-          <w:iCs/>
-          <w:color w:val="000000" w:themeColor="text1"/>
-          <w:szCs w:val="24"/>
-          <w:highlight w:val="red"/>
-        </w:rPr>
-        <w:t xml:space="preserve"> generation comes in.</w:t>
-      </w:r>
-    </w:p>
-    <w:p>
-      <w:pPr>
-        <w:pStyle w:val="ListParagraph"/>
-        <w:rPr>
-          <w:iCs/>
-          <w:szCs w:val="24"/>
-        </w:rPr>
-      </w:pPr>
-    </w:p>
-    <w:p>
-      <w:pPr>
-        <w:pStyle w:val="ListParagraph"/>
+        <w:t xml:space="preserve">messy history. </w:t>
+      </w:r>
+      <w:r>
         <w:rPr>
           <w:iCs/>
           <w:szCs w:val="24"/>
           <w:highlight w:val="cyan"/>
         </w:rPr>
-      </w:pPr>
+        <w:t>Even with these differences</w:t>
+      </w:r>
       <w:r>
         <w:rPr>
           <w:iCs/>
           <w:szCs w:val="24"/>
           <w:highlight w:val="cyan"/>
         </w:rPr>
-        <w:t>Mercurial is a very popular distributed VCS that came out around the same time as Git. It differed in the toolset it offers, and many people prefer its internal structure more so than other options. A few key differences from more traditional VCS are in that Mercurial treats its history as completely immutable, in fact it uses this history to track revisions, and even parallel development!</w:t>
-      </w:r>
-    </w:p>
-    <w:p>
-      <w:pPr>
-        <w:pStyle w:val="ListParagraph"/>
+        <w:t>, Mercurial remains one of the most popular VCS</w:t>
+      </w:r>
+      <w:r>
         <w:rPr>
           <w:iCs/>
           <w:szCs w:val="24"/>
           <w:highlight w:val="cyan"/>
         </w:rPr>
-      </w:pPr>
+        <w:t xml:space="preserve"> today.</w:t>
+      </w:r>
     </w:p>
     <w:p>
       <w:pPr>
@@ -1835,13 +1964,22 @@
           <w:highlight w:val="cyan"/>
         </w:rPr>
       </w:pPr>
+    </w:p>
+    <w:p>
+      <w:pPr>
+        <w:pStyle w:val="ListParagraph"/>
+        <w:rPr>
+          <w:iCs/>
+          <w:szCs w:val="24"/>
+        </w:rPr>
+      </w:pPr>
       <w:r>
         <w:rPr>
           <w:iCs/>
           <w:szCs w:val="24"/>
           <w:highlight w:val="cyan"/>
         </w:rPr>
-        <w:t>While Git allows branching, and forking by cloning repos, Mercurial achieves the same by coupling working directories with a store that contains the complete history of the project. Thus, instead of there being one central copy of the history, every working directory is paired with a private copy. This allows for parallel development, and when directories are merged, each revision’s global changeset ID is checked to specify ordering of changes, while the user ensures merge integrity. Though this seems familiar, it works slightly different</w:t>
+        <w:t>While Git commands are powerful, with many different formats, Mercurial command lines do one thing, and they do it well. This combined with its excellent support for Windows, and cross environment compatibility, continue to make it an attractive option for developers.</w:t>
       </w:r>
       <w:r>
         <w:rPr>
@@ -1849,121 +1987,7 @@
           <w:szCs w:val="24"/>
           <w:highlight w:val="cyan"/>
         </w:rPr>
-        <w:t>ly</w:t>
-      </w:r>
-      <w:r>
-        <w:rPr>
-          <w:iCs/>
-          <w:szCs w:val="24"/>
-          <w:highlight w:val="cyan"/>
-        </w:rPr>
-        <w:t xml:space="preserve"> than we may be used to, as changes are stored in the user’s ‘store’, where the user then performs a merge to bring their repo and store together.</w:t>
-      </w:r>
-    </w:p>
-    <w:p>
-      <w:pPr>
-        <w:pStyle w:val="ListParagraph"/>
-        <w:rPr>
-          <w:iCs/>
-          <w:szCs w:val="24"/>
-          <w:highlight w:val="cyan"/>
-        </w:rPr>
-      </w:pPr>
-    </w:p>
-    <w:p>
-      <w:pPr>
-        <w:pStyle w:val="ListParagraph"/>
-        <w:rPr>
-          <w:iCs/>
-          <w:szCs w:val="24"/>
-          <w:highlight w:val="cyan"/>
-        </w:rPr>
-      </w:pPr>
-      <w:r>
-        <w:rPr>
-          <w:iCs/>
-          <w:szCs w:val="24"/>
-          <w:highlight w:val="cyan"/>
-        </w:rPr>
-        <w:t xml:space="preserve">As we see, this process is similar, but different in many ways, than we are used to with our experience in Git. And that’s kind of the sum of Mercurial. Similar, but different. Another unique feature of Mercurial is its decentralized system, and its lack of internal notion of a central repository. Users define their own topologies for sharing changes, and it is common to clone repos, test in isolation, push changes back, or wipe the cloned repo and try again. Because of this, repos are generally less efficient with storage, and the immutable history can be limiting when cleaning up a messy history. </w:t>
-      </w:r>
-      <w:r>
-        <w:rPr>
-          <w:iCs/>
-          <w:szCs w:val="24"/>
-          <w:highlight w:val="cyan"/>
-        </w:rPr>
-        <w:t>Even with these differences</w:t>
-      </w:r>
-      <w:r>
-        <w:rPr>
-          <w:iCs/>
-          <w:szCs w:val="24"/>
-          <w:highlight w:val="cyan"/>
-        </w:rPr>
-        <w:t>, Mercurial remains one of the most popular VCS</w:t>
-      </w:r>
-      <w:r>
-        <w:rPr>
-          <w:iCs/>
-          <w:szCs w:val="24"/>
-          <w:highlight w:val="cyan"/>
-        </w:rPr>
-        <w:t xml:space="preserve"> today.</w:t>
-      </w:r>
-    </w:p>
-    <w:p>
-      <w:pPr>
-        <w:pStyle w:val="ListParagraph"/>
-        <w:rPr>
-          <w:iCs/>
-          <w:szCs w:val="24"/>
-          <w:highlight w:val="cyan"/>
-        </w:rPr>
-      </w:pPr>
-    </w:p>
-    <w:p>
-      <w:pPr>
-        <w:pStyle w:val="ListParagraph"/>
-        <w:rPr>
-          <w:iCs/>
-          <w:szCs w:val="24"/>
-        </w:rPr>
-      </w:pPr>
-      <w:r>
-        <w:rPr>
-          <w:iCs/>
-          <w:szCs w:val="24"/>
-          <w:highlight w:val="cyan"/>
-        </w:rPr>
-        <w:lastRenderedPageBreak/>
-        <w:t>While Git commands are powerful, with many different formats, Mercurial command lines do one thing, and they do it well. This combined with its excellent support for Windows, and cross environment compatibility, continue to make it an attractive option for developers.</w:t>
-      </w:r>
-      <w:r>
-        <w:rPr>
-          <w:iCs/>
-          <w:szCs w:val="24"/>
-          <w:highlight w:val="cyan"/>
-        </w:rPr>
-        <w:t xml:space="preserve"> Now </w:t>
-      </w:r>
-      <w:proofErr w:type="gramStart"/>
-      <w:r>
-        <w:rPr>
-          <w:iCs/>
-          <w:szCs w:val="24"/>
-          <w:highlight w:val="cyan"/>
-        </w:rPr>
-        <w:t>I’ll</w:t>
-      </w:r>
-      <w:proofErr w:type="gramEnd"/>
-      <w:r>
-        <w:rPr>
-          <w:iCs/>
-          <w:szCs w:val="24"/>
-          <w:highlight w:val="cyan"/>
-        </w:rPr>
-        <w:t xml:space="preserve"> hand you off to Michael for a demo on the history of VCS!</w:t>
+        <w:t xml:space="preserve"> Now I’ll hand you off to Michael for a demo on the history of VCS!</w:t>
       </w:r>
     </w:p>
     <w:p>
@@ -2043,97 +2067,8 @@
           <w:iCs/>
           <w:szCs w:val="24"/>
         </w:rPr>
-        <w:t xml:space="preserve">DEMO </w:t>
-      </w:r>
-      <w:proofErr w:type="spellStart"/>
-      <w:r>
-        <w:rPr>
-          <w:iCs/>
-          <w:szCs w:val="24"/>
-        </w:rPr>
-        <w:t>DEMO</w:t>
-      </w:r>
-      <w:proofErr w:type="spellEnd"/>
-      <w:r>
-        <w:rPr>
-          <w:iCs/>
-          <w:szCs w:val="24"/>
-        </w:rPr>
-        <w:t xml:space="preserve"> </w:t>
-      </w:r>
-      <w:proofErr w:type="spellStart"/>
-      <w:r>
-        <w:rPr>
-          <w:iCs/>
-          <w:szCs w:val="24"/>
-        </w:rPr>
-        <w:t>DEMO</w:t>
-      </w:r>
-      <w:proofErr w:type="spellEnd"/>
-      <w:r>
-        <w:rPr>
-          <w:iCs/>
-          <w:szCs w:val="24"/>
-        </w:rPr>
-        <w:t xml:space="preserve"> </w:t>
-      </w:r>
-      <w:proofErr w:type="spellStart"/>
-      <w:r>
-        <w:rPr>
-          <w:iCs/>
-          <w:szCs w:val="24"/>
-        </w:rPr>
-        <w:t>DEMO</w:t>
-      </w:r>
-      <w:proofErr w:type="spellEnd"/>
-      <w:r>
-        <w:rPr>
-          <w:iCs/>
-          <w:szCs w:val="24"/>
-        </w:rPr>
-        <w:t xml:space="preserve"> </w:t>
-      </w:r>
-      <w:proofErr w:type="spellStart"/>
-      <w:r>
-        <w:rPr>
-          <w:iCs/>
-          <w:szCs w:val="24"/>
-        </w:rPr>
-        <w:t>DEMO</w:t>
-      </w:r>
-      <w:proofErr w:type="spellEnd"/>
-      <w:r>
-        <w:rPr>
-          <w:iCs/>
-          <w:szCs w:val="24"/>
-        </w:rPr>
-        <w:t xml:space="preserve"> </w:t>
-      </w:r>
-      <w:proofErr w:type="spellStart"/>
-      <w:r>
-        <w:rPr>
-          <w:iCs/>
-          <w:szCs w:val="24"/>
-        </w:rPr>
-        <w:t>DEMO</w:t>
-      </w:r>
-      <w:proofErr w:type="spellEnd"/>
-      <w:r>
-        <w:rPr>
-          <w:iCs/>
-          <w:szCs w:val="24"/>
-        </w:rPr>
-        <w:t xml:space="preserve"> </w:t>
-      </w:r>
-      <w:proofErr w:type="spellStart"/>
-      <w:r>
-        <w:rPr>
-          <w:iCs/>
-          <w:szCs w:val="24"/>
-        </w:rPr>
-        <w:t>DEMO</w:t>
-      </w:r>
-      <w:proofErr w:type="spellEnd"/>
+        <w:t>DEMO DEMO DEMO DEMO DEMO DEMO DEMO</w:t>
+      </w:r>
     </w:p>
     <w:p>
       <w:pPr>
